--- a/sec-labo2-report-berney-alec.docx
+++ b/sec-labo2-report-berney-alec.docx
@@ -238,7 +238,7 @@
                                       <w:color w:val="FFFFFF" w:themeColor="background1"/>
                                       <w:lang w:val="de-CH"/>
                                     </w:rPr>
-                                    <w:t>25.05.2022</w:t>
+                                    <w:t>26.05.2022</w:t>
                                   </w:r>
                                   <w:r>
                                     <w:rPr>
@@ -516,7 +516,7 @@
                                 <w:color w:val="FFFFFF" w:themeColor="background1"/>
                                 <w:lang w:val="de-CH"/>
                               </w:rPr>
-                              <w:t>25.05.2022</w:t>
+                              <w:t>26.05.2022</w:t>
                             </w:r>
                             <w:r>
                               <w:rPr>
@@ -644,444 +644,729 @@
       </w:r>
     </w:p>
     <w:p>
-      <w:r>
-        <w:t xml:space="preserve">### 1. </w:t>
+      <w:pPr>
+        <w:rPr>
+          <w:b/>
+          <w:bCs/>
+          <w:lang w:val="en-GB"/>
+        </w:rPr>
+      </w:pPr>
+      <w:r>
+        <w:rPr>
+          <w:b/>
+          <w:bCs/>
+          <w:lang w:val="en-GB"/>
+        </w:rPr>
+        <w:t xml:space="preserve">1. What are the advantages of a challenge-response authentication compared to a weak authentication </w:t>
+      </w:r>
+      <w:r>
+        <w:rPr>
+          <w:b/>
+          <w:bCs/>
+          <w:lang w:val="en-GB"/>
+        </w:rPr>
+        <w:t>protocol?</w:t>
+      </w:r>
+    </w:p>
+    <w:p>
+      <w:r>
+        <w:t>Tout d’abord</w:t>
+      </w:r>
+      <w:r>
+        <w:t>, l</w:t>
+      </w:r>
+      <w:r>
+        <w:t xml:space="preserve">e hash du </w:t>
+      </w:r>
+      <w:r>
+        <w:t>mot de passe</w:t>
+      </w:r>
+      <w:r>
+        <w:t xml:space="preserve"> n’est pas transmis au client</w:t>
+      </w:r>
+      <w:r>
+        <w:t xml:space="preserve">, ce qui permet de garder un peu plus secret le mot de </w:t>
+      </w:r>
+      <w:r>
+        <w:t>passe de l’utilisateur</w:t>
+      </w:r>
+      <w:r>
+        <w:t xml:space="preserve"> et cela apporte </w:t>
+      </w:r>
+      <w:r>
+        <w:t xml:space="preserve">donc </w:t>
+      </w:r>
+      <w:r>
+        <w:t>une sécurité supplémentaire.</w:t>
+      </w:r>
+      <w:r>
+        <w:t xml:space="preserve"> Il est donc impossible de réaliser une attaque où l’on pourrait utiliser le challenge plusieurs fois jusqu’à obtenir un résultat positif.</w:t>
+      </w:r>
+    </w:p>
+    <w:p>
+      <w:r>
+        <w:t>De plus, l’authentification est différente à chaque tentative car le challenge utilisé est généré aléatoirement pour chaque tentative.</w:t>
+      </w:r>
+    </w:p>
+    <w:p>
+      <w:r>
+        <w:t xml:space="preserve">Finalement, cela permet de ne pas envoyer le mot de passe en clair au serveur lors de l’authentification. C’est une sécurité en plus, car dans un cas classique, si l’utilisateur envoie un mot de passe correcte et qu’un </w:t>
+      </w:r>
+      <w:r>
+        <w:t>attaquant le récupère entre le client et le serveur, il obtient le mot de passe du client.</w:t>
+      </w:r>
+    </w:p>
+    <w:p>
+      <w:pPr>
+        <w:rPr>
+          <w:b/>
+          <w:bCs/>
+          <w:lang w:val="en-GB"/>
+        </w:rPr>
+      </w:pPr>
+      <w:r>
+        <w:rPr>
+          <w:b/>
+          <w:bCs/>
+          <w:lang w:val="en-GB"/>
+        </w:rPr>
+        <w:t xml:space="preserve">2. In your application, when do you require the user to input its </w:t>
       </w:r>
       <w:proofErr w:type="spellStart"/>
       <w:r>
-        <w:t>What</w:t>
+        <w:rPr>
+          <w:b/>
+          <w:bCs/>
+          <w:lang w:val="en-GB"/>
+        </w:rPr>
+        <w:t>Yubikey</w:t>
       </w:r>
       <w:proofErr w:type="spellEnd"/>
       <w:r>
-        <w:t xml:space="preserve"> are the </w:t>
+        <w:rPr>
+          <w:b/>
+          <w:bCs/>
+          <w:lang w:val="en-GB"/>
+        </w:rPr>
+        <w:t>?</w:t>
+      </w:r>
+      <w:r>
+        <w:rPr>
+          <w:b/>
+          <w:bCs/>
+          <w:lang w:val="en-GB"/>
+        </w:rPr>
+        <w:t xml:space="preserve"> Justify.</w:t>
+      </w:r>
+    </w:p>
+    <w:p>
+      <w:r>
+        <w:t xml:space="preserve">L’utilisation de la </w:t>
       </w:r>
       <w:proofErr w:type="spellStart"/>
       <w:r>
-        <w:t>advantages</w:t>
+        <w:t>Yubikey</w:t>
       </w:r>
       <w:proofErr w:type="spellEnd"/>
       <w:r>
-        <w:t xml:space="preserve"> of a challenge-</w:t>
+        <w:t xml:space="preserve"> apparaît dans les cas suivants :</w:t>
+      </w:r>
+    </w:p>
+    <w:p>
+      <w:pPr>
+        <w:pStyle w:val="Paragraphedeliste"/>
+        <w:numPr>
+          <w:ilvl w:val="0"/>
+          <w:numId w:val="3"/>
+        </w:numPr>
+      </w:pPr>
+      <w:r>
+        <w:t>Lors de l’enregistrement du compte,</w:t>
+      </w:r>
+    </w:p>
+    <w:p>
+      <w:pPr>
+        <w:pStyle w:val="Paragraphedeliste"/>
+        <w:numPr>
+          <w:ilvl w:val="0"/>
+          <w:numId w:val="3"/>
+        </w:numPr>
+      </w:pPr>
+      <w:r>
+        <w:t>Lors de l’authentification, comme second facteur,</w:t>
+      </w:r>
+    </w:p>
+    <w:p>
+      <w:pPr>
+        <w:pStyle w:val="Paragraphedeliste"/>
+        <w:numPr>
+          <w:ilvl w:val="0"/>
+          <w:numId w:val="3"/>
+        </w:numPr>
+      </w:pPr>
+      <w:r>
+        <w:t>Lors de la réinitialisation du mot de passe pour confirmer l’identité de la personne en plus de l’email fourni.</w:t>
+      </w:r>
+    </w:p>
+    <w:p>
+      <w:r>
+        <w:t xml:space="preserve">Lors du point 1, il est nécessaire d’utiliser la </w:t>
       </w:r>
       <w:proofErr w:type="spellStart"/>
       <w:r>
-        <w:t>response</w:t>
+        <w:t>Yubikey</w:t>
       </w:r>
       <w:proofErr w:type="spellEnd"/>
       <w:r>
+        <w:t xml:space="preserve"> pour générer la paire de clés (publique et privée). La clé privée est stockée sur la </w:t>
+      </w:r>
+      <w:proofErr w:type="spellStart"/>
+      <w:r>
+        <w:t>Yubikey</w:t>
+      </w:r>
+      <w:proofErr w:type="spellEnd"/>
+      <w:r>
+        <w:t xml:space="preserve">, tandis que la clé publique est enregistrée dans la base de données côté serveur. Sans cette étape, il est impossible de faire d’utiliser la </w:t>
+      </w:r>
+      <w:proofErr w:type="spellStart"/>
+      <w:r>
+        <w:t>Yubikey</w:t>
+      </w:r>
+      <w:proofErr w:type="spellEnd"/>
+      <w:r>
+        <w:t xml:space="preserve"> comme second facteur d’authentification ou pour la </w:t>
+      </w:r>
+      <w:r>
+        <w:t>réinitialisation du mot de passe</w:t>
+      </w:r>
+      <w:r>
+        <w:t>.</w:t>
+      </w:r>
+    </w:p>
+    <w:p>
+      <w:r>
+        <w:t xml:space="preserve">Lors du point 2, la </w:t>
+      </w:r>
+      <w:proofErr w:type="spellStart"/>
+      <w:r>
+        <w:t>Yubikey</w:t>
+      </w:r>
+      <w:proofErr w:type="spellEnd"/>
+      <w:r>
+        <w:t xml:space="preserve"> est utilisée comme second facteur et il est possible de demander le PIN de la clé (selon Policy choisie) afin d’authentifier </w:t>
+      </w:r>
+      <w:r>
+        <w:t xml:space="preserve">l’utilisateur. La clé signera un challenge envoyer par le serveur, qui sera uniquement déchiffrable avec la clé publique. La correspondance entre </w:t>
+      </w:r>
+      <w:r>
+        <w:t>les deux challenges</w:t>
+      </w:r>
+      <w:r>
+        <w:t xml:space="preserve"> sera réalisée et pourra déterminer si la bonne </w:t>
+      </w:r>
+      <w:proofErr w:type="spellStart"/>
+      <w:r>
+        <w:t>Yubikey</w:t>
+      </w:r>
+      <w:proofErr w:type="spellEnd"/>
+      <w:r>
+        <w:t xml:space="preserve"> est utilisée ou non.</w:t>
+      </w:r>
+    </w:p>
+    <w:p>
+      <w:r>
+        <w:t>Lors du point 3, le même principe de challenge est utilisé qu’au point 2. La seule différence est que ce n’est pas un deuxième facteur mais une couche de sécurité en plus qu’il est important d’ajouter. Dans certaines applications il est possible de réinitialiser le mot de passe juste en fournissant une adresse email correcte. Ici, on préfère v</w:t>
+      </w:r>
+      <w:r>
+        <w:t xml:space="preserve">alider que ce soit la bonne personne demandant la </w:t>
+      </w:r>
+      <w:r>
+        <w:t>réinitialisation du mot de passe</w:t>
+      </w:r>
+      <w:r>
+        <w:t xml:space="preserve"> avec une authentification via la </w:t>
+      </w:r>
+      <w:proofErr w:type="spellStart"/>
+      <w:r>
+        <w:t>Yubikey</w:t>
+      </w:r>
+      <w:proofErr w:type="spellEnd"/>
+      <w:r>
+        <w:t>.</w:t>
+      </w:r>
+    </w:p>
+    <w:p>
+      <w:r>
+        <w:t xml:space="preserve">Finalement, il aurait également été possible de redemander une authentification via la </w:t>
+      </w:r>
+      <w:proofErr w:type="spellStart"/>
+      <w:r>
+        <w:t>Yubikey</w:t>
+      </w:r>
+      <w:proofErr w:type="spellEnd"/>
+      <w:r>
+        <w:t xml:space="preserve"> lorsque l’on change si l’on souhaite utiliser le 2</w:t>
+      </w:r>
+      <w:r>
+        <w:rPr>
+          <w:vertAlign w:val="superscript"/>
+        </w:rPr>
+        <w:t>ème</w:t>
+      </w:r>
+      <w:r>
+        <w:t xml:space="preserve"> facteur ou non, mais j’ai considéré que l’utilisateur était déjà connecté et que cela était suffisamment sûr.</w:t>
+      </w:r>
+      <w:r>
+        <w:t xml:space="preserve"> Cette partie est cependant facile à implémenter.</w:t>
+      </w:r>
+    </w:p>
+    <w:p>
+      <w:r>
+        <w:br w:type="page"/>
+      </w:r>
+    </w:p>
+    <w:p>
+      <w:pPr>
+        <w:rPr>
+          <w:b/>
+          <w:bCs/>
+          <w:lang w:val="en-GB"/>
+        </w:rPr>
+      </w:pPr>
+      <w:r>
+        <w:rPr>
+          <w:b/>
+          <w:bCs/>
+          <w:lang w:val="en-GB"/>
+        </w:rPr>
+        <w:lastRenderedPageBreak/>
+        <w:t xml:space="preserve">3. What can you do to handle </w:t>
+      </w:r>
+      <w:proofErr w:type="spellStart"/>
+      <w:r>
+        <w:rPr>
+          <w:b/>
+          <w:bCs/>
+          <w:lang w:val="en-GB"/>
+        </w:rPr>
+        <w:t>Yubikey</w:t>
+      </w:r>
+      <w:proofErr w:type="spellEnd"/>
+      <w:r>
+        <w:rPr>
+          <w:b/>
+          <w:bCs/>
+          <w:lang w:val="en-GB"/>
+        </w:rPr>
         <w:t xml:space="preserve"> </w:t>
       </w:r>
+      <w:r>
+        <w:rPr>
+          <w:b/>
+          <w:bCs/>
+          <w:lang w:val="en-GB"/>
+        </w:rPr>
+        <w:t>losses?</w:t>
+      </w:r>
+    </w:p>
+    <w:p>
+      <w:r>
+        <w:t>L’axe de réflexion est surtout basé</w:t>
+      </w:r>
+      <w:r>
+        <w:t xml:space="preserve"> sur comment empêcher quelqu’un d’utiliser ma </w:t>
+      </w:r>
       <w:proofErr w:type="spellStart"/>
       <w:r>
-        <w:t>authentication</w:t>
+        <w:t>Yubikey</w:t>
       </w:r>
       <w:proofErr w:type="spellEnd"/>
       <w:r>
-        <w:t xml:space="preserve"> </w:t>
+        <w:t xml:space="preserve"> perdue. Pour ceci, la première chose à faire, est de changer tous les paramètres par défaut.</w:t>
+      </w:r>
+    </w:p>
+    <w:p>
+      <w:r>
+        <w:t>Il faut donc modifier la Management Key, le PUK et le PIN par défaut.</w:t>
+      </w:r>
+      <w:r>
+        <w:t xml:space="preserve"> Les paramètres par défaut étant accessible par tout le monde, si la clé ne les utilise plus, il sera donc impossible pour un attaquant d’utiliser la clé avec ces </w:t>
+      </w:r>
+      <w:r>
+        <w:t>paramètres-là</w:t>
+      </w:r>
+      <w:r>
+        <w:t>.</w:t>
+      </w:r>
+    </w:p>
+    <w:p>
+      <w:r>
+        <w:t>Il serait également intéressant de limiter le nombre d’essai concernant le code PIN de la clé, afin de bloquer le compte après x erreurs, par exemple 5.</w:t>
+      </w:r>
+    </w:p>
+    <w:p>
+      <w:r>
+        <w:t xml:space="preserve">Il faudrait </w:t>
+      </w:r>
+      <w:r>
+        <w:t>aussi</w:t>
+      </w:r>
+      <w:r>
+        <w:t xml:space="preserve"> pouvoir contacter les gérants de l’application de manière sécurisée afin de supprimer momentanément la double authentification et</w:t>
+      </w:r>
+      <w:r>
+        <w:t xml:space="preserve"> de</w:t>
+      </w:r>
+      <w:r>
+        <w:t xml:space="preserve"> pouvoir</w:t>
+      </w:r>
+      <w:r>
+        <w:t>,</w:t>
+      </w:r>
+      <w:r>
+        <w:t xml:space="preserve"> par la suite</w:t>
+      </w:r>
+      <w:r>
+        <w:t>,</w:t>
+      </w:r>
+      <w:r>
+        <w:t xml:space="preserve"> récupérer une nouvelle clé et régénérer la paire de clés comme réaliser dans la partie enregistrement du programme.</w:t>
+      </w:r>
+    </w:p>
+    <w:p>
+      <w:pPr>
+        <w:rPr>
+          <w:b/>
+          <w:bCs/>
+          <w:lang w:val="en-GB"/>
+        </w:rPr>
+      </w:pPr>
+      <w:r>
+        <w:rPr>
+          <w:b/>
+          <w:bCs/>
+          <w:lang w:val="en-GB"/>
+        </w:rPr>
+        <w:t xml:space="preserve">4. An attacker recovered the challenge and the associated response (in the password authentication). How does this allow an attacker to perform a </w:t>
       </w:r>
       <w:proofErr w:type="spellStart"/>
       <w:r>
-        <w:t>compared</w:t>
+        <w:rPr>
+          <w:b/>
+          <w:bCs/>
+          <w:lang w:val="en-GB"/>
+        </w:rPr>
+        <w:t>bruteforce</w:t>
       </w:r>
       <w:proofErr w:type="spellEnd"/>
       <w:r>
-        <w:t xml:space="preserve"> to a </w:t>
+        <w:rPr>
+          <w:b/>
+          <w:bCs/>
+          <w:lang w:val="en-GB"/>
+        </w:rPr>
+        <w:t xml:space="preserve"> attack? What did you implement to make this attack </w:t>
+      </w:r>
+      <w:r>
+        <w:rPr>
+          <w:b/>
+          <w:bCs/>
+          <w:lang w:val="en-GB"/>
+        </w:rPr>
+        <w:t>hard?</w:t>
+      </w:r>
+    </w:p>
+    <w:p>
+      <w:r>
+        <w:t>Un attaquant a récupéré le défi et la réponse associée (dans l'authentification du mot de passe). Comment cela permet-il à un attaquant de réaliser une attaque par force brute ? Qu'avez-vous mis en place pour rendre cette attaque difficile ?</w:t>
+      </w:r>
+    </w:p>
+    <w:p>
+      <w:r>
+        <w:t>Hash avec argon 2 + sel</w:t>
+      </w:r>
+      <w:r>
+        <w:t xml:space="preserve"> 128 bits / 16 bytes</w:t>
+      </w:r>
+      <w:r>
+        <w:t xml:space="preserve"> -&gt; pas de </w:t>
       </w:r>
       <w:proofErr w:type="spellStart"/>
       <w:r>
-        <w:t>weak</w:t>
+        <w:t>rainbow</w:t>
       </w:r>
       <w:proofErr w:type="spellEnd"/>
       <w:r>
-        <w:t xml:space="preserve"> </w:t>
-      </w:r>
+        <w:t xml:space="preserve"> table</w:t>
+      </w:r>
+    </w:p>
+    <w:p>
+      <w:r>
+        <w:t>U</w:t>
+      </w:r>
+      <w:r>
+        <w:t xml:space="preserve">ne politique </w:t>
+      </w:r>
+      <w:r>
+        <w:t>forte a été mise en place pour les mots de passes, ils doivent contenir au moins :</w:t>
+      </w:r>
+    </w:p>
+    <w:p>
+      <w:pPr>
+        <w:pStyle w:val="Paragraphedeliste"/>
+        <w:numPr>
+          <w:ilvl w:val="0"/>
+          <w:numId w:val="4"/>
+        </w:numPr>
+      </w:pPr>
+      <w:r>
+        <w:t>1 lettre minuscule</w:t>
+      </w:r>
+    </w:p>
+    <w:p>
+      <w:pPr>
+        <w:pStyle w:val="Paragraphedeliste"/>
+        <w:numPr>
+          <w:ilvl w:val="0"/>
+          <w:numId w:val="4"/>
+        </w:numPr>
+      </w:pPr>
+      <w:r>
+        <w:t>1 lettre majuscule</w:t>
+      </w:r>
+    </w:p>
+    <w:p>
+      <w:pPr>
+        <w:pStyle w:val="Paragraphedeliste"/>
+        <w:numPr>
+          <w:ilvl w:val="0"/>
+          <w:numId w:val="4"/>
+        </w:numPr>
+      </w:pPr>
+      <w:r>
+        <w:t>1 chiffre</w:t>
+      </w:r>
+    </w:p>
+    <w:p>
+      <w:pPr>
+        <w:pStyle w:val="Paragraphedeliste"/>
+        <w:numPr>
+          <w:ilvl w:val="0"/>
+          <w:numId w:val="4"/>
+        </w:numPr>
+      </w:pPr>
+      <w:r>
+        <w:t>1 charactère spécial</w:t>
+      </w:r>
+    </w:p>
+    <w:p>
+      <w:r>
+        <w:t>Et doivent avoir une longueur de minimum 8 charactères.</w:t>
+      </w:r>
+    </w:p>
+    <w:p>
       <w:proofErr w:type="spellStart"/>
       <w:r>
-        <w:t>authentication</w:t>
+        <w:t>hmac</w:t>
       </w:r>
       <w:proofErr w:type="spellEnd"/>
-      <w:r>
-        <w:t xml:space="preserve"> </w:t>
+    </w:p>
+    <w:p/>
+    <w:p>
+      <w:pPr>
+        <w:rPr>
+          <w:b/>
+          <w:bCs/>
+          <w:lang w:val="en-GB"/>
+        </w:rPr>
+      </w:pPr>
+      <w:r>
+        <w:rPr>
+          <w:b/>
+          <w:bCs/>
+          <w:lang w:val="en-GB"/>
+        </w:rPr>
+        <w:t xml:space="preserve">5. For sending the email, what are the advantages of using an application </w:t>
+      </w:r>
+      <w:r>
+        <w:rPr>
+          <w:b/>
+          <w:bCs/>
+          <w:lang w:val="en-GB"/>
+        </w:rPr>
+        <w:t>password?</w:t>
+      </w:r>
+    </w:p>
+    <w:p>
+      <w:pPr>
+        <w:pStyle w:val="Paragraphedeliste"/>
+        <w:numPr>
+          <w:ilvl w:val="0"/>
+          <w:numId w:val="5"/>
+        </w:numPr>
+      </w:pPr>
+      <w:r>
+        <w:t>Accès uniquement au service mail</w:t>
+      </w:r>
+    </w:p>
+    <w:p>
+      <w:pPr>
+        <w:pStyle w:val="Paragraphedeliste"/>
+        <w:numPr>
+          <w:ilvl w:val="0"/>
+          <w:numId w:val="5"/>
+        </w:numPr>
+      </w:pPr>
+      <w:r>
+        <w:t>Évite l’implémentation d’un serveur mail local</w:t>
+      </w:r>
+    </w:p>
+    <w:p>
+      <w:r>
+        <w:t>Serveur mail local -&gt; nulle</w:t>
+      </w:r>
+    </w:p>
+    <w:p>
+      <w:r>
+        <w:t>Serveur mail local authentifié -&gt; super dur à faire</w:t>
+      </w:r>
+    </w:p>
+    <w:p>
+      <w:r>
+        <w:br w:type="page"/>
+      </w:r>
+    </w:p>
+    <w:p>
+      <w:pPr>
+        <w:rPr>
+          <w:b/>
+          <w:bCs/>
+          <w:lang w:val="en-GB"/>
+        </w:rPr>
+      </w:pPr>
+      <w:r>
+        <w:rPr>
+          <w:b/>
+          <w:bCs/>
+          <w:lang w:val="en-GB"/>
+        </w:rPr>
+        <w:lastRenderedPageBreak/>
+        <w:t xml:space="preserve">6. In the </w:t>
       </w:r>
       <w:proofErr w:type="spellStart"/>
       <w:r>
-        <w:t>protocol</w:t>
+        <w:rPr>
+          <w:b/>
+          <w:bCs/>
+          <w:lang w:val="en-GB"/>
+        </w:rPr>
+        <w:t>Yubikey</w:t>
       </w:r>
       <w:proofErr w:type="spellEnd"/>
       <w:r>
+        <w:rPr>
+          <w:b/>
+          <w:bCs/>
+          <w:lang w:val="en-GB"/>
+        </w:rPr>
+        <w:t xml:space="preserve">, what is the purpose of the management key, the </w:t>
+      </w:r>
+      <w:r>
+        <w:rPr>
+          <w:b/>
+          <w:bCs/>
+          <w:lang w:val="en-GB"/>
+        </w:rPr>
+        <w:t>PIN</w:t>
+      </w:r>
+      <w:r>
+        <w:rPr>
+          <w:b/>
+          <w:bCs/>
+          <w:lang w:val="en-GB"/>
+        </w:rPr>
+        <w:t xml:space="preserve"> and the </w:t>
+      </w:r>
+      <w:r>
+        <w:rPr>
+          <w:b/>
+          <w:bCs/>
+          <w:lang w:val="en-GB"/>
+        </w:rPr>
+        <w:t>PUK</w:t>
+      </w:r>
+      <w:r>
+        <w:rPr>
+          <w:b/>
+          <w:bCs/>
+          <w:lang w:val="en-GB"/>
+        </w:rPr>
         <w:t>?</w:t>
       </w:r>
     </w:p>
-    <w:p/>
-    <w:p>
-      <w:r>
-        <w:t xml:space="preserve">### 2. In </w:t>
+    <w:p>
+      <w:r>
+        <w:t xml:space="preserve">Dans le </w:t>
       </w:r>
       <w:proofErr w:type="spellStart"/>
       <w:r>
-        <w:t>your</w:t>
+        <w:t>Yubikey</w:t>
       </w:r>
       <w:proofErr w:type="spellEnd"/>
       <w:r>
-        <w:t xml:space="preserve"> application, </w:t>
+        <w:t>, à quoi servent la clé de gestion, le PIN et le PUK ?</w:t>
+      </w:r>
+    </w:p>
+    <w:p>
+      <w:r>
+        <w:t xml:space="preserve">Tout ce qui va être expliquer dans la réponse à cette question est tiré de la documentation officielle de la </w:t>
       </w:r>
       <w:proofErr w:type="spellStart"/>
       <w:r>
-        <w:t>when</w:t>
+        <w:t>Yubikey</w:t>
       </w:r>
       <w:proofErr w:type="spellEnd"/>
       <w:r>
-        <w:t xml:space="preserve"> do </w:t>
-      </w:r>
-      <w:proofErr w:type="spellStart"/>
-      <w:r>
-        <w:t>you</w:t>
-      </w:r>
-      <w:proofErr w:type="spellEnd"/>
-      <w:r>
-        <w:t xml:space="preserve"> </w:t>
-      </w:r>
-      <w:proofErr w:type="spellStart"/>
-      <w:r>
-        <w:t>require</w:t>
-      </w:r>
-      <w:proofErr w:type="spellEnd"/>
-      <w:r>
-        <w:t xml:space="preserve"> the user to input </w:t>
-      </w:r>
-      <w:proofErr w:type="spellStart"/>
-      <w:r>
-        <w:t>its</w:t>
-      </w:r>
-      <w:proofErr w:type="spellEnd"/>
-      <w:r>
-        <w:t xml:space="preserve"> </w:t>
-      </w:r>
-      <w:proofErr w:type="spellStart"/>
-      <w:r>
-        <w:t>Yubikey</w:t>
-      </w:r>
-      <w:proofErr w:type="spellEnd"/>
-      <w:r>
-        <w:t xml:space="preserve">? </w:t>
-      </w:r>
-      <w:proofErr w:type="spellStart"/>
-      <w:r>
-        <w:t>Justify</w:t>
-      </w:r>
-      <w:proofErr w:type="spellEnd"/>
-      <w:r>
-        <w:t>.</w:t>
-      </w:r>
-    </w:p>
-    <w:p/>
-    <w:p>
-      <w:r>
-        <w:t xml:space="preserve">### 3. </w:t>
-      </w:r>
-      <w:proofErr w:type="spellStart"/>
-      <w:r>
-        <w:t>What</w:t>
-      </w:r>
-      <w:proofErr w:type="spellEnd"/>
-      <w:r>
-        <w:t xml:space="preserve"> can </w:t>
-      </w:r>
-      <w:proofErr w:type="spellStart"/>
-      <w:r>
-        <w:t>you</w:t>
-      </w:r>
-      <w:proofErr w:type="spellEnd"/>
-      <w:r>
-        <w:t xml:space="preserve"> do to </w:t>
-      </w:r>
-      <w:proofErr w:type="spellStart"/>
-      <w:r>
-        <w:t>handle</w:t>
-      </w:r>
-      <w:proofErr w:type="spellEnd"/>
-      <w:r>
-        <w:t xml:space="preserve"> </w:t>
-      </w:r>
-      <w:proofErr w:type="spellStart"/>
-      <w:r>
-        <w:t>Yubilkey</w:t>
-      </w:r>
-      <w:proofErr w:type="spellEnd"/>
-      <w:r>
-        <w:t xml:space="preserve"> </w:t>
-      </w:r>
-      <w:proofErr w:type="spellStart"/>
-      <w:r>
-        <w:t>losses</w:t>
-      </w:r>
-      <w:proofErr w:type="spellEnd"/>
-      <w:r>
-        <w:t>?</w:t>
-      </w:r>
-    </w:p>
-    <w:p/>
-    <w:p>
-      <w:r>
-        <w:t xml:space="preserve">### 4. An </w:t>
-      </w:r>
-      <w:proofErr w:type="spellStart"/>
-      <w:r>
-        <w:t>attacker</w:t>
-      </w:r>
-      <w:proofErr w:type="spellEnd"/>
-      <w:r>
-        <w:t xml:space="preserve"> </w:t>
-      </w:r>
-      <w:proofErr w:type="spellStart"/>
-      <w:r>
-        <w:t>recovered</w:t>
-      </w:r>
-      <w:proofErr w:type="spellEnd"/>
-      <w:r>
-        <w:t xml:space="preserve"> the challenge and the </w:t>
-      </w:r>
-      <w:proofErr w:type="spellStart"/>
-      <w:r>
-        <w:t>associated</w:t>
-      </w:r>
-      <w:proofErr w:type="spellEnd"/>
-      <w:r>
-        <w:t xml:space="preserve"> </w:t>
-      </w:r>
-      <w:proofErr w:type="spellStart"/>
-      <w:r>
-        <w:t>response</w:t>
-      </w:r>
-      <w:proofErr w:type="spellEnd"/>
-      <w:r>
-        <w:t xml:space="preserve"> (in the </w:t>
-      </w:r>
-      <w:proofErr w:type="spellStart"/>
-      <w:r>
-        <w:t>password</w:t>
-      </w:r>
-      <w:proofErr w:type="spellEnd"/>
-      <w:r>
-        <w:t xml:space="preserve"> </w:t>
-      </w:r>
-      <w:proofErr w:type="spellStart"/>
-      <w:r>
-        <w:t>authentication</w:t>
-      </w:r>
-      <w:proofErr w:type="spellEnd"/>
-      <w:r>
-        <w:t xml:space="preserve">). How </w:t>
-      </w:r>
-      <w:proofErr w:type="spellStart"/>
-      <w:r>
-        <w:t>does</w:t>
-      </w:r>
-      <w:proofErr w:type="spellEnd"/>
-      <w:r>
-        <w:t xml:space="preserve"> </w:t>
-      </w:r>
-      <w:proofErr w:type="spellStart"/>
-      <w:r>
-        <w:t>this</w:t>
-      </w:r>
-      <w:proofErr w:type="spellEnd"/>
-      <w:r>
-        <w:t xml:space="preserve"> </w:t>
-      </w:r>
-      <w:proofErr w:type="spellStart"/>
-      <w:r>
-        <w:t>allow</w:t>
-      </w:r>
-      <w:proofErr w:type="spellEnd"/>
-      <w:r>
-        <w:t xml:space="preserve"> an </w:t>
-      </w:r>
-      <w:proofErr w:type="spellStart"/>
-      <w:r>
-        <w:t>attacker</w:t>
-      </w:r>
-      <w:proofErr w:type="spellEnd"/>
-      <w:r>
-        <w:t xml:space="preserve"> to </w:t>
-      </w:r>
-      <w:proofErr w:type="spellStart"/>
-      <w:r>
-        <w:t>perform</w:t>
-      </w:r>
-      <w:proofErr w:type="spellEnd"/>
-      <w:r>
-        <w:t xml:space="preserve"> a </w:t>
-      </w:r>
-      <w:proofErr w:type="spellStart"/>
-      <w:r>
-        <w:t>bruteforce</w:t>
-      </w:r>
-      <w:proofErr w:type="spellEnd"/>
-      <w:r>
-        <w:t xml:space="preserve"> </w:t>
-      </w:r>
-      <w:proofErr w:type="spellStart"/>
-      <w:r>
-        <w:t>attack</w:t>
-      </w:r>
-      <w:proofErr w:type="spellEnd"/>
-      <w:r>
-        <w:t xml:space="preserve">? </w:t>
-      </w:r>
-      <w:proofErr w:type="spellStart"/>
-      <w:r>
-        <w:t>What</w:t>
-      </w:r>
-      <w:proofErr w:type="spellEnd"/>
-      <w:r>
-        <w:t xml:space="preserve"> </w:t>
-      </w:r>
-      <w:proofErr w:type="spellStart"/>
-      <w:r>
-        <w:t>did</w:t>
-      </w:r>
-      <w:proofErr w:type="spellEnd"/>
-      <w:r>
-        <w:t xml:space="preserve"> </w:t>
-      </w:r>
-      <w:proofErr w:type="spellStart"/>
-      <w:r>
-        <w:t>you</w:t>
-      </w:r>
-      <w:proofErr w:type="spellEnd"/>
-      <w:r>
-        <w:t xml:space="preserve"> </w:t>
-      </w:r>
-      <w:proofErr w:type="spellStart"/>
-      <w:r>
-        <w:t>implement</w:t>
-      </w:r>
-      <w:proofErr w:type="spellEnd"/>
-      <w:r>
-        <w:t xml:space="preserve"> to </w:t>
-      </w:r>
-      <w:proofErr w:type="spellStart"/>
-      <w:r>
-        <w:t>make</w:t>
-      </w:r>
-      <w:proofErr w:type="spellEnd"/>
-      <w:r>
-        <w:t xml:space="preserve"> </w:t>
-      </w:r>
-      <w:proofErr w:type="spellStart"/>
-      <w:r>
-        <w:t>this</w:t>
-      </w:r>
-      <w:proofErr w:type="spellEnd"/>
-      <w:r>
-        <w:t xml:space="preserve"> </w:t>
-      </w:r>
-      <w:proofErr w:type="spellStart"/>
-      <w:r>
-        <w:t>attack</w:t>
-      </w:r>
-      <w:proofErr w:type="spellEnd"/>
-      <w:r>
-        <w:t xml:space="preserve"> hard?</w:t>
-      </w:r>
-    </w:p>
-    <w:p/>
-    <w:p>
-      <w:r>
-        <w:t xml:space="preserve">### 5. For </w:t>
-      </w:r>
-      <w:proofErr w:type="spellStart"/>
-      <w:r>
-        <w:t>sending</w:t>
-      </w:r>
-      <w:proofErr w:type="spellEnd"/>
-      <w:r>
-        <w:t xml:space="preserve"> the email, </w:t>
-      </w:r>
-      <w:proofErr w:type="spellStart"/>
-      <w:r>
-        <w:t>what</w:t>
-      </w:r>
-      <w:proofErr w:type="spellEnd"/>
-      <w:r>
-        <w:t xml:space="preserve"> are the </w:t>
-      </w:r>
-      <w:proofErr w:type="spellStart"/>
-      <w:r>
-        <w:t>advantages</w:t>
-      </w:r>
-      <w:proofErr w:type="spellEnd"/>
-      <w:r>
-        <w:t xml:space="preserve"> of </w:t>
-      </w:r>
-      <w:proofErr w:type="spellStart"/>
-      <w:r>
-        <w:t>using</w:t>
-      </w:r>
-      <w:proofErr w:type="spellEnd"/>
-      <w:r>
-        <w:t xml:space="preserve"> an application </w:t>
-      </w:r>
-      <w:proofErr w:type="spellStart"/>
-      <w:r>
-        <w:t>password</w:t>
-      </w:r>
-      <w:proofErr w:type="spellEnd"/>
-      <w:r>
-        <w:t>?</w:t>
-      </w:r>
-    </w:p>
-    <w:p/>
-    <w:p>
-      <w:r>
-        <w:t xml:space="preserve">### 6. In the </w:t>
-      </w:r>
-      <w:proofErr w:type="spellStart"/>
-      <w:r>
-        <w:t>Yubikey</w:t>
-      </w:r>
-      <w:proofErr w:type="spellEnd"/>
-      <w:r>
-        <w:t xml:space="preserve">, </w:t>
-      </w:r>
-      <w:proofErr w:type="spellStart"/>
-      <w:r>
-        <w:t>what</w:t>
-      </w:r>
-      <w:proofErr w:type="spellEnd"/>
-      <w:r>
-        <w:t xml:space="preserve"> </w:t>
-      </w:r>
-      <w:proofErr w:type="spellStart"/>
-      <w:r>
-        <w:t>is</w:t>
-      </w:r>
-      <w:proofErr w:type="spellEnd"/>
-      <w:r>
-        <w:t xml:space="preserve"> the </w:t>
-      </w:r>
-      <w:proofErr w:type="spellStart"/>
-      <w:r>
-        <w:t>purpose</w:t>
-      </w:r>
-      <w:proofErr w:type="spellEnd"/>
-      <w:r>
-        <w:t xml:space="preserve"> of the management key, the pin and the </w:t>
-      </w:r>
-      <w:proofErr w:type="spellStart"/>
-      <w:r>
-        <w:t>puk</w:t>
-      </w:r>
-      <w:proofErr w:type="spellEnd"/>
-      <w:r>
-        <w:t>?</w:t>
+        <w:t>, disponible à la page suivante :</w:t>
+      </w:r>
+    </w:p>
+    <w:p>
+      <w:hyperlink r:id="rId9" w:history="1">
+        <w:r>
+          <w:rPr>
+            <w:rStyle w:val="Lienhypertexte"/>
+          </w:rPr>
+          <w:t>https://developers.yubico.com/PIV/Introduction/Admin_access.html</w:t>
+        </w:r>
+      </w:hyperlink>
+    </w:p>
+    <w:p>
+      <w:r>
+        <w:t>Cette page définie également un tableau indiquant quelles actions exigent / demandent quelles fonctionnalité (MGM Key, PIN, PUK).</w:t>
+      </w:r>
+    </w:p>
+    <w:p>
+      <w:r>
+        <w:t>MGM Key :</w:t>
+      </w:r>
+      <w:r>
+        <w:t xml:space="preserve"> Clé permettant de gérer les certificats et clés. Définie par un administrateur.</w:t>
+      </w:r>
+    </w:p>
+    <w:p>
+      <w:r>
+        <w:t>PIN :</w:t>
+      </w:r>
+    </w:p>
+    <w:p>
+      <w:r>
+        <w:t xml:space="preserve">PUK : </w:t>
       </w:r>
     </w:p>
     <w:sectPr>
-      <w:headerReference w:type="default" r:id="rId9"/>
-      <w:footerReference w:type="default" r:id="rId10"/>
-      <w:headerReference w:type="first" r:id="rId11"/>
+      <w:headerReference w:type="default" r:id="rId10"/>
+      <w:footerReference w:type="default" r:id="rId11"/>
+      <w:headerReference w:type="first" r:id="rId12"/>
       <w:pgSz w:w="11906" w:h="16838"/>
       <w:pgMar w:top="1417" w:right="1417" w:bottom="1417" w:left="1417" w:header="708" w:footer="708" w:gutter="0"/>
       <w:pgNumType w:start="0"/>
@@ -1128,14 +1413,27 @@
         <w:lang w:val="en-GB"/>
       </w:rPr>
     </w:pPr>
-    <w:fldSimple w:instr=" DATE   \* MERGEFORMAT ">
-      <w:r>
-        <w:rPr>
-          <w:noProof/>
-        </w:rPr>
-        <w:t>25.05.2022</w:t>
-      </w:r>
-    </w:fldSimple>
+    <w:r>
+      <w:fldChar w:fldCharType="begin"/>
+    </w:r>
+    <w:r>
+      <w:instrText xml:space="preserve"> DATE   \* MERGEFORMAT </w:instrText>
+    </w:r>
+    <w:r>
+      <w:fldChar w:fldCharType="separate"/>
+    </w:r>
+    <w:r>
+      <w:rPr>
+        <w:noProof/>
+      </w:rPr>
+      <w:t>26.05.2022</w:t>
+    </w:r>
+    <w:r>
+      <w:rPr>
+        <w:noProof/>
+      </w:rPr>
+      <w:fldChar w:fldCharType="end"/>
+    </w:r>
     <w:r>
       <w:ptab w:relativeTo="margin" w:alignment="center" w:leader="none"/>
     </w:r>
@@ -1297,11 +1595,21 @@
     <w:r>
       <w:ptab w:relativeTo="margin" w:alignment="right" w:leader="none"/>
     </w:r>
-    <w:fldSimple w:instr=" TITLE   \* MERGEFORMAT ">
-      <w:r>
-        <w:t>Authentification</w:t>
-      </w:r>
-    </w:fldSimple>
+    <w:r>
+      <w:fldChar w:fldCharType="begin"/>
+    </w:r>
+    <w:r>
+      <w:instrText xml:space="preserve"> TITLE   \* MERGEFORMAT </w:instrText>
+    </w:r>
+    <w:r>
+      <w:fldChar w:fldCharType="separate"/>
+    </w:r>
+    <w:r>
+      <w:t>Authentification</w:t>
+    </w:r>
+    <w:r>
+      <w:fldChar w:fldCharType="end"/>
+    </w:r>
   </w:p>
 </w:hdr>
 </file>
@@ -1376,6 +1684,232 @@
 <file path=word/numbering.xml><?xml version="1.0" encoding="utf-8"?>
 <w:numbering xmlns:wpc="http://schemas.microsoft.com/office/word/2010/wordprocessingCanvas" xmlns:cx="http://schemas.microsoft.com/office/drawing/2014/chartex" xmlns:cx1="http://schemas.microsoft.com/office/drawing/2015/9/8/chartex" xmlns:cx2="http://schemas.microsoft.com/office/drawing/2015/10/21/chartex" xmlns:cx3="http://schemas.microsoft.com/office/drawing/2016/5/9/chartex" xmlns:cx4="http://schemas.microsoft.com/office/drawing/2016/5/10/chartex" xmlns:cx5="http://schemas.microsoft.com/office/drawing/2016/5/11/chartex" xmlns:cx6="http://schemas.microsoft.com/office/drawing/2016/5/12/chartex" xmlns:cx7="http://schemas.microsoft.com/office/drawing/2016/5/13/chartex" xmlns:cx8="http://schemas.microsoft.com/office/drawing/2016/5/14/chartex" xmlns:mc="http://schemas.openxmlformats.org/markup-compatibility/2006" xmlns:aink="http://schemas.microsoft.com/office/drawing/2016/ink" xmlns:am3d="http://schemas.microsoft.com/office/drawing/2017/model3d" xmlns:o="urn:schemas-microsoft-com:office:office" xmlns:oel="http://schemas.microsoft.com/office/2019/extlst" xmlns:r="http://schemas.openxmlformats.org/officeDocument/2006/relationships" xmlns:m="http://schemas.openxmlformats.org/officeDocument/2006/math" xmlns:v="urn:schemas-microsoft-com:vml" xmlns:wp14="http://schemas.microsoft.com/office/word/2010/wordprocessingDrawing" xmlns:wp="http://schemas.openxmlformats.org/drawingml/2006/wordprocessingDrawing" xmlns:w10="urn:schemas-microsoft-com:office:word" xmlns:w="http://schemas.openxmlformats.org/wordprocessingml/2006/main" xmlns:w14="http://schemas.microsoft.com/office/word/2010/wordml" xmlns:w15="http://schemas.microsoft.com/office/word/2012/wordml" xmlns:w16cex="http://schemas.microsoft.com/office/word/2018/wordml/cex" xmlns:w16cid="http://schemas.microsoft.com/office/word/2016/wordml/cid" xmlns:w16="http://schemas.microsoft.com/office/word/2018/wordml" xmlns:w16sdtdh="http://schemas.microsoft.com/office/word/2020/wordml/sdtdatahash" xmlns:w16se="http://schemas.microsoft.com/office/word/2015/wordml/symex" xmlns:wpg="http://schemas.microsoft.com/office/word/2010/wordprocessingGroup" xmlns:wpi="http://schemas.microsoft.com/office/word/2010/wordprocessingInk" xmlns:wne="http://schemas.microsoft.com/office/word/2006/wordml" xmlns:wps="http://schemas.microsoft.com/office/word/2010/wordprocessingShape" mc:Ignorable="w14 w15 w16se w16cid w16 w16cex w16sdtdh wp14">
   <w:abstractNum w:abstractNumId="0" w15:restartNumberingAfterBreak="0">
+    <w:nsid w:val="0E882ACE"/>
+    <w:multiLevelType w:val="hybridMultilevel"/>
+    <w:tmpl w:val="D886089C"/>
+    <w:lvl w:ilvl="0" w:tplc="100C000F">
+      <w:start w:val="1"/>
+      <w:numFmt w:val="decimal"/>
+      <w:lvlText w:val="%1."/>
+      <w:lvlJc w:val="left"/>
+      <w:pPr>
+        <w:ind w:left="720" w:hanging="360"/>
+      </w:pPr>
+      <w:rPr>
+        <w:rFonts w:hint="default"/>
+      </w:rPr>
+    </w:lvl>
+    <w:lvl w:ilvl="1" w:tplc="100C0003" w:tentative="1">
+      <w:start w:val="1"/>
+      <w:numFmt w:val="bullet"/>
+      <w:lvlText w:val="o"/>
+      <w:lvlJc w:val="left"/>
+      <w:pPr>
+        <w:ind w:left="1440" w:hanging="360"/>
+      </w:pPr>
+      <w:rPr>
+        <w:rFonts w:ascii="Courier New" w:hAnsi="Courier New" w:cs="Courier New" w:hint="default"/>
+      </w:rPr>
+    </w:lvl>
+    <w:lvl w:ilvl="2" w:tplc="100C0005" w:tentative="1">
+      <w:start w:val="1"/>
+      <w:numFmt w:val="bullet"/>
+      <w:lvlText w:val=""/>
+      <w:lvlJc w:val="left"/>
+      <w:pPr>
+        <w:ind w:left="2160" w:hanging="360"/>
+      </w:pPr>
+      <w:rPr>
+        <w:rFonts w:ascii="Wingdings" w:hAnsi="Wingdings" w:hint="default"/>
+      </w:rPr>
+    </w:lvl>
+    <w:lvl w:ilvl="3" w:tplc="100C0001" w:tentative="1">
+      <w:start w:val="1"/>
+      <w:numFmt w:val="bullet"/>
+      <w:lvlText w:val=""/>
+      <w:lvlJc w:val="left"/>
+      <w:pPr>
+        <w:ind w:left="2880" w:hanging="360"/>
+      </w:pPr>
+      <w:rPr>
+        <w:rFonts w:ascii="Symbol" w:hAnsi="Symbol" w:hint="default"/>
+      </w:rPr>
+    </w:lvl>
+    <w:lvl w:ilvl="4" w:tplc="100C0003" w:tentative="1">
+      <w:start w:val="1"/>
+      <w:numFmt w:val="bullet"/>
+      <w:lvlText w:val="o"/>
+      <w:lvlJc w:val="left"/>
+      <w:pPr>
+        <w:ind w:left="3600" w:hanging="360"/>
+      </w:pPr>
+      <w:rPr>
+        <w:rFonts w:ascii="Courier New" w:hAnsi="Courier New" w:cs="Courier New" w:hint="default"/>
+      </w:rPr>
+    </w:lvl>
+    <w:lvl w:ilvl="5" w:tplc="100C0005" w:tentative="1">
+      <w:start w:val="1"/>
+      <w:numFmt w:val="bullet"/>
+      <w:lvlText w:val=""/>
+      <w:lvlJc w:val="left"/>
+      <w:pPr>
+        <w:ind w:left="4320" w:hanging="360"/>
+      </w:pPr>
+      <w:rPr>
+        <w:rFonts w:ascii="Wingdings" w:hAnsi="Wingdings" w:hint="default"/>
+      </w:rPr>
+    </w:lvl>
+    <w:lvl w:ilvl="6" w:tplc="100C0001" w:tentative="1">
+      <w:start w:val="1"/>
+      <w:numFmt w:val="bullet"/>
+      <w:lvlText w:val=""/>
+      <w:lvlJc w:val="left"/>
+      <w:pPr>
+        <w:ind w:left="5040" w:hanging="360"/>
+      </w:pPr>
+      <w:rPr>
+        <w:rFonts w:ascii="Symbol" w:hAnsi="Symbol" w:hint="default"/>
+      </w:rPr>
+    </w:lvl>
+    <w:lvl w:ilvl="7" w:tplc="100C0003" w:tentative="1">
+      <w:start w:val="1"/>
+      <w:numFmt w:val="bullet"/>
+      <w:lvlText w:val="o"/>
+      <w:lvlJc w:val="left"/>
+      <w:pPr>
+        <w:ind w:left="5760" w:hanging="360"/>
+      </w:pPr>
+      <w:rPr>
+        <w:rFonts w:ascii="Courier New" w:hAnsi="Courier New" w:cs="Courier New" w:hint="default"/>
+      </w:rPr>
+    </w:lvl>
+    <w:lvl w:ilvl="8" w:tplc="100C0005" w:tentative="1">
+      <w:start w:val="1"/>
+      <w:numFmt w:val="bullet"/>
+      <w:lvlText w:val=""/>
+      <w:lvlJc w:val="left"/>
+      <w:pPr>
+        <w:ind w:left="6480" w:hanging="360"/>
+      </w:pPr>
+      <w:rPr>
+        <w:rFonts w:ascii="Wingdings" w:hAnsi="Wingdings" w:hint="default"/>
+      </w:rPr>
+    </w:lvl>
+  </w:abstractNum>
+  <w:abstractNum w:abstractNumId="1" w15:restartNumberingAfterBreak="0">
+    <w:nsid w:val="341243D6"/>
+    <w:multiLevelType w:val="hybridMultilevel"/>
+    <w:tmpl w:val="794A7FCE"/>
+    <w:lvl w:ilvl="0" w:tplc="100C0001">
+      <w:start w:val="1"/>
+      <w:numFmt w:val="bullet"/>
+      <w:lvlText w:val=""/>
+      <w:lvlJc w:val="left"/>
+      <w:pPr>
+        <w:ind w:left="720" w:hanging="360"/>
+      </w:pPr>
+      <w:rPr>
+        <w:rFonts w:ascii="Symbol" w:hAnsi="Symbol" w:hint="default"/>
+      </w:rPr>
+    </w:lvl>
+    <w:lvl w:ilvl="1" w:tplc="100C0003" w:tentative="1">
+      <w:start w:val="1"/>
+      <w:numFmt w:val="bullet"/>
+      <w:lvlText w:val="o"/>
+      <w:lvlJc w:val="left"/>
+      <w:pPr>
+        <w:ind w:left="1440" w:hanging="360"/>
+      </w:pPr>
+      <w:rPr>
+        <w:rFonts w:ascii="Courier New" w:hAnsi="Courier New" w:cs="Courier New" w:hint="default"/>
+      </w:rPr>
+    </w:lvl>
+    <w:lvl w:ilvl="2" w:tplc="100C0005" w:tentative="1">
+      <w:start w:val="1"/>
+      <w:numFmt w:val="bullet"/>
+      <w:lvlText w:val=""/>
+      <w:lvlJc w:val="left"/>
+      <w:pPr>
+        <w:ind w:left="2160" w:hanging="360"/>
+      </w:pPr>
+      <w:rPr>
+        <w:rFonts w:ascii="Wingdings" w:hAnsi="Wingdings" w:hint="default"/>
+      </w:rPr>
+    </w:lvl>
+    <w:lvl w:ilvl="3" w:tplc="100C0001" w:tentative="1">
+      <w:start w:val="1"/>
+      <w:numFmt w:val="bullet"/>
+      <w:lvlText w:val=""/>
+      <w:lvlJc w:val="left"/>
+      <w:pPr>
+        <w:ind w:left="2880" w:hanging="360"/>
+      </w:pPr>
+      <w:rPr>
+        <w:rFonts w:ascii="Symbol" w:hAnsi="Symbol" w:hint="default"/>
+      </w:rPr>
+    </w:lvl>
+    <w:lvl w:ilvl="4" w:tplc="100C0003" w:tentative="1">
+      <w:start w:val="1"/>
+      <w:numFmt w:val="bullet"/>
+      <w:lvlText w:val="o"/>
+      <w:lvlJc w:val="left"/>
+      <w:pPr>
+        <w:ind w:left="3600" w:hanging="360"/>
+      </w:pPr>
+      <w:rPr>
+        <w:rFonts w:ascii="Courier New" w:hAnsi="Courier New" w:cs="Courier New" w:hint="default"/>
+      </w:rPr>
+    </w:lvl>
+    <w:lvl w:ilvl="5" w:tplc="100C0005" w:tentative="1">
+      <w:start w:val="1"/>
+      <w:numFmt w:val="bullet"/>
+      <w:lvlText w:val=""/>
+      <w:lvlJc w:val="left"/>
+      <w:pPr>
+        <w:ind w:left="4320" w:hanging="360"/>
+      </w:pPr>
+      <w:rPr>
+        <w:rFonts w:ascii="Wingdings" w:hAnsi="Wingdings" w:hint="default"/>
+      </w:rPr>
+    </w:lvl>
+    <w:lvl w:ilvl="6" w:tplc="100C0001" w:tentative="1">
+      <w:start w:val="1"/>
+      <w:numFmt w:val="bullet"/>
+      <w:lvlText w:val=""/>
+      <w:lvlJc w:val="left"/>
+      <w:pPr>
+        <w:ind w:left="5040" w:hanging="360"/>
+      </w:pPr>
+      <w:rPr>
+        <w:rFonts w:ascii="Symbol" w:hAnsi="Symbol" w:hint="default"/>
+      </w:rPr>
+    </w:lvl>
+    <w:lvl w:ilvl="7" w:tplc="100C0003" w:tentative="1">
+      <w:start w:val="1"/>
+      <w:numFmt w:val="bullet"/>
+      <w:lvlText w:val="o"/>
+      <w:lvlJc w:val="left"/>
+      <w:pPr>
+        <w:ind w:left="5760" w:hanging="360"/>
+      </w:pPr>
+      <w:rPr>
+        <w:rFonts w:ascii="Courier New" w:hAnsi="Courier New" w:cs="Courier New" w:hint="default"/>
+      </w:rPr>
+    </w:lvl>
+    <w:lvl w:ilvl="8" w:tplc="100C0005" w:tentative="1">
+      <w:start w:val="1"/>
+      <w:numFmt w:val="bullet"/>
+      <w:lvlText w:val=""/>
+      <w:lvlJc w:val="left"/>
+      <w:pPr>
+        <w:ind w:left="6480" w:hanging="360"/>
+      </w:pPr>
+      <w:rPr>
+        <w:rFonts w:ascii="Wingdings" w:hAnsi="Wingdings" w:hint="default"/>
+      </w:rPr>
+    </w:lvl>
+  </w:abstractNum>
+  <w:abstractNum w:abstractNumId="2" w15:restartNumberingAfterBreak="0">
     <w:nsid w:val="41CE480D"/>
     <w:multiLevelType w:val="hybridMultilevel"/>
     <w:tmpl w:val="3C10B06E"/>
@@ -1487,7 +2021,7 @@
       </w:rPr>
     </w:lvl>
   </w:abstractNum>
-  <w:abstractNum w:abstractNumId="1" w15:restartNumberingAfterBreak="0">
+  <w:abstractNum w:abstractNumId="3" w15:restartNumberingAfterBreak="0">
     <w:nsid w:val="59E850F6"/>
     <w:multiLevelType w:val="hybridMultilevel"/>
     <w:tmpl w:val="5972C53C"/>
@@ -1599,10 +2133,132 @@
       </w:rPr>
     </w:lvl>
   </w:abstractNum>
+  <w:abstractNum w:abstractNumId="4" w15:restartNumberingAfterBreak="0">
+    <w:nsid w:val="5A942307"/>
+    <w:multiLevelType w:val="hybridMultilevel"/>
+    <w:tmpl w:val="16262668"/>
+    <w:lvl w:ilvl="0" w:tplc="100C0001">
+      <w:start w:val="1"/>
+      <w:numFmt w:val="bullet"/>
+      <w:lvlText w:val=""/>
+      <w:lvlJc w:val="left"/>
+      <w:pPr>
+        <w:ind w:left="720" w:hanging="360"/>
+      </w:pPr>
+      <w:rPr>
+        <w:rFonts w:ascii="Symbol" w:hAnsi="Symbol" w:hint="default"/>
+      </w:rPr>
+    </w:lvl>
+    <w:lvl w:ilvl="1" w:tplc="100C0003" w:tentative="1">
+      <w:start w:val="1"/>
+      <w:numFmt w:val="bullet"/>
+      <w:lvlText w:val="o"/>
+      <w:lvlJc w:val="left"/>
+      <w:pPr>
+        <w:ind w:left="1440" w:hanging="360"/>
+      </w:pPr>
+      <w:rPr>
+        <w:rFonts w:ascii="Courier New" w:hAnsi="Courier New" w:cs="Courier New" w:hint="default"/>
+      </w:rPr>
+    </w:lvl>
+    <w:lvl w:ilvl="2" w:tplc="100C0005" w:tentative="1">
+      <w:start w:val="1"/>
+      <w:numFmt w:val="bullet"/>
+      <w:lvlText w:val=""/>
+      <w:lvlJc w:val="left"/>
+      <w:pPr>
+        <w:ind w:left="2160" w:hanging="360"/>
+      </w:pPr>
+      <w:rPr>
+        <w:rFonts w:ascii="Wingdings" w:hAnsi="Wingdings" w:hint="default"/>
+      </w:rPr>
+    </w:lvl>
+    <w:lvl w:ilvl="3" w:tplc="100C0001" w:tentative="1">
+      <w:start w:val="1"/>
+      <w:numFmt w:val="bullet"/>
+      <w:lvlText w:val=""/>
+      <w:lvlJc w:val="left"/>
+      <w:pPr>
+        <w:ind w:left="2880" w:hanging="360"/>
+      </w:pPr>
+      <w:rPr>
+        <w:rFonts w:ascii="Symbol" w:hAnsi="Symbol" w:hint="default"/>
+      </w:rPr>
+    </w:lvl>
+    <w:lvl w:ilvl="4" w:tplc="100C0003" w:tentative="1">
+      <w:start w:val="1"/>
+      <w:numFmt w:val="bullet"/>
+      <w:lvlText w:val="o"/>
+      <w:lvlJc w:val="left"/>
+      <w:pPr>
+        <w:ind w:left="3600" w:hanging="360"/>
+      </w:pPr>
+      <w:rPr>
+        <w:rFonts w:ascii="Courier New" w:hAnsi="Courier New" w:cs="Courier New" w:hint="default"/>
+      </w:rPr>
+    </w:lvl>
+    <w:lvl w:ilvl="5" w:tplc="100C0005" w:tentative="1">
+      <w:start w:val="1"/>
+      <w:numFmt w:val="bullet"/>
+      <w:lvlText w:val=""/>
+      <w:lvlJc w:val="left"/>
+      <w:pPr>
+        <w:ind w:left="4320" w:hanging="360"/>
+      </w:pPr>
+      <w:rPr>
+        <w:rFonts w:ascii="Wingdings" w:hAnsi="Wingdings" w:hint="default"/>
+      </w:rPr>
+    </w:lvl>
+    <w:lvl w:ilvl="6" w:tplc="100C0001" w:tentative="1">
+      <w:start w:val="1"/>
+      <w:numFmt w:val="bullet"/>
+      <w:lvlText w:val=""/>
+      <w:lvlJc w:val="left"/>
+      <w:pPr>
+        <w:ind w:left="5040" w:hanging="360"/>
+      </w:pPr>
+      <w:rPr>
+        <w:rFonts w:ascii="Symbol" w:hAnsi="Symbol" w:hint="default"/>
+      </w:rPr>
+    </w:lvl>
+    <w:lvl w:ilvl="7" w:tplc="100C0003" w:tentative="1">
+      <w:start w:val="1"/>
+      <w:numFmt w:val="bullet"/>
+      <w:lvlText w:val="o"/>
+      <w:lvlJc w:val="left"/>
+      <w:pPr>
+        <w:ind w:left="5760" w:hanging="360"/>
+      </w:pPr>
+      <w:rPr>
+        <w:rFonts w:ascii="Courier New" w:hAnsi="Courier New" w:cs="Courier New" w:hint="default"/>
+      </w:rPr>
+    </w:lvl>
+    <w:lvl w:ilvl="8" w:tplc="100C0005" w:tentative="1">
+      <w:start w:val="1"/>
+      <w:numFmt w:val="bullet"/>
+      <w:lvlText w:val=""/>
+      <w:lvlJc w:val="left"/>
+      <w:pPr>
+        <w:ind w:left="6480" w:hanging="360"/>
+      </w:pPr>
+      <w:rPr>
+        <w:rFonts w:ascii="Wingdings" w:hAnsi="Wingdings" w:hint="default"/>
+      </w:rPr>
+    </w:lvl>
+  </w:abstractNum>
   <w:num w:numId="1" w16cid:durableId="239364422">
+    <w:abstractNumId w:val="2"/>
+  </w:num>
+  <w:num w:numId="2" w16cid:durableId="635180672">
+    <w:abstractNumId w:val="3"/>
+  </w:num>
+  <w:num w:numId="3" w16cid:durableId="17049842">
     <w:abstractNumId w:val="0"/>
   </w:num>
-  <w:num w:numId="2" w16cid:durableId="635180672">
+  <w:num w:numId="4" w16cid:durableId="791944098">
+    <w:abstractNumId w:val="4"/>
+  </w:num>
+  <w:num w:numId="5" w16cid:durableId="187910269">
     <w:abstractNumId w:val="1"/>
   </w:num>
 </w:numbering>
@@ -2404,6 +3060,29 @@
       <w:szCs w:val="24"/>
     </w:rPr>
   </w:style>
+  <w:style w:type="character" w:styleId="Lienhypertexte">
+    <w:name w:val="Hyperlink"/>
+    <w:basedOn w:val="Policepardfaut"/>
+    <w:uiPriority w:val="99"/>
+    <w:unhideWhenUsed/>
+    <w:rsid w:val="00F50160"/>
+    <w:rPr>
+      <w:color w:val="CC9900" w:themeColor="hyperlink"/>
+      <w:u w:val="single"/>
+    </w:rPr>
+  </w:style>
+  <w:style w:type="character" w:styleId="Mentionnonrsolue">
+    <w:name w:val="Unresolved Mention"/>
+    <w:basedOn w:val="Policepardfaut"/>
+    <w:uiPriority w:val="99"/>
+    <w:semiHidden/>
+    <w:unhideWhenUsed/>
+    <w:rsid w:val="00F50160"/>
+    <w:rPr>
+      <w:color w:val="605E5C"/>
+      <w:shd w:val="clear" w:color="auto" w:fill="E1DFDD"/>
+    </w:rPr>
+  </w:style>
 </w:styles>
 </file>
 
@@ -2468,12 +3147,12 @@
 
 <file path=word/glossary/fontTable.xml><?xml version="1.0" encoding="utf-8"?>
 <w:fonts xmlns:mc="http://schemas.openxmlformats.org/markup-compatibility/2006" xmlns:r="http://schemas.openxmlformats.org/officeDocument/2006/relationships" xmlns:w="http://schemas.openxmlformats.org/wordprocessingml/2006/main" xmlns:w14="http://schemas.microsoft.com/office/word/2010/wordml" xmlns:w15="http://schemas.microsoft.com/office/word/2012/wordml" xmlns:w16cex="http://schemas.microsoft.com/office/word/2018/wordml/cex" xmlns:w16cid="http://schemas.microsoft.com/office/word/2016/wordml/cid" xmlns:w16="http://schemas.microsoft.com/office/word/2018/wordml" xmlns:w16sdtdh="http://schemas.microsoft.com/office/word/2020/wordml/sdtdatahash" xmlns:w16se="http://schemas.microsoft.com/office/word/2015/wordml/symex" mc:Ignorable="w14 w15 w16se w16cid w16 w16cex w16sdtdh">
-  <w:font w:name="Calibri">
-    <w:panose1 w:val="020F0502020204030204"/>
+  <w:font w:name="Times New Roman">
+    <w:panose1 w:val="02020603050405020304"/>
     <w:charset w:val="00"/>
-    <w:family w:val="swiss"/>
+    <w:family w:val="roman"/>
     <w:pitch w:val="variable"/>
-    <w:sig w:usb0="E4002EFF" w:usb1="C000247B" w:usb2="00000009" w:usb3="00000000" w:csb0="000001FF" w:csb1="00000000"/>
+    <w:sig w:usb0="E0002EFF" w:usb1="C000785B" w:usb2="00000009" w:usb3="00000000" w:csb0="000001FF" w:csb1="00000000"/>
   </w:font>
   <w:font w:name="Courier New">
     <w:panose1 w:val="02070309020205020404"/>
@@ -2481,13 +3160,6 @@
     <w:family w:val="modern"/>
     <w:pitch w:val="fixed"/>
     <w:sig w:usb0="E0002EFF" w:usb1="C0007843" w:usb2="00000009" w:usb3="00000000" w:csb0="000001FF" w:csb1="00000000"/>
-  </w:font>
-  <w:font w:name="Times New Roman">
-    <w:panose1 w:val="02020603050405020304"/>
-    <w:charset w:val="00"/>
-    <w:family w:val="roman"/>
-    <w:pitch w:val="variable"/>
-    <w:sig w:usb0="E0002EFF" w:usb1="C000785B" w:usb2="00000009" w:usb3="00000000" w:csb0="000001FF" w:csb1="00000000"/>
   </w:font>
   <w:font w:name="Wingdings">
     <w:panose1 w:val="05000000000000000000"/>
@@ -2502,6 +3174,13 @@
     <w:family w:val="roman"/>
     <w:pitch w:val="variable"/>
     <w:sig w:usb0="00000000" w:usb1="10000000" w:usb2="00000000" w:usb3="00000000" w:csb0="80000000" w:csb1="00000000"/>
+  </w:font>
+  <w:font w:name="Calibri">
+    <w:panose1 w:val="020F0502020204030204"/>
+    <w:charset w:val="00"/>
+    <w:family w:val="swiss"/>
+    <w:pitch w:val="variable"/>
+    <w:sig w:usb0="E4002EFF" w:usb1="C000247B" w:usb2="00000009" w:usb3="00000000" w:csb0="000001FF" w:csb1="00000000"/>
   </w:font>
   <w:font w:name="Calibri Light">
     <w:panose1 w:val="020F0302020204030204"/>
@@ -2535,6 +3214,7 @@
     <w:rsid w:val="00177DCA"/>
     <w:rsid w:val="003A4CF9"/>
     <w:rsid w:val="0041041E"/>
+    <w:rsid w:val="004F3ED3"/>
     <w:rsid w:val="00792FEE"/>
     <w:rsid w:val="00C55F60"/>
     <w:rsid w:val="00D95F62"/>

--- a/sec-labo2-report-berney-alec.docx
+++ b/sec-labo2-report-berney-alec.docx
@@ -238,7 +238,7 @@
                                       <w:color w:val="FFFFFF" w:themeColor="background1"/>
                                       <w:lang w:val="de-CH"/>
                                     </w:rPr>
-                                    <w:t>26.05.2022</w:t>
+                                    <w:t>27.05.2022</w:t>
                                   </w:r>
                                   <w:r>
                                     <w:rPr>
@@ -516,7 +516,7 @@
                                 <w:color w:val="FFFFFF" w:themeColor="background1"/>
                                 <w:lang w:val="de-CH"/>
                               </w:rPr>
-                              <w:t>26.05.2022</w:t>
+                              <w:t>27.05.2022</w:t>
                             </w:r>
                             <w:r>
                               <w:rPr>
@@ -699,13 +699,32 @@
       <w:r>
         <w:t>une sécurité supplémentaire.</w:t>
       </w:r>
-      <w:r>
-        <w:t xml:space="preserve"> Il est donc impossible de réaliser une attaque où l’on pourrait utiliser le challenge plusieurs fois jusqu’à obtenir un résultat positif.</w:t>
-      </w:r>
-    </w:p>
-    <w:p>
-      <w:r>
-        <w:t>De plus, l’authentification est différente à chaque tentative car le challenge utilisé est généré aléatoirement pour chaque tentative.</w:t>
+    </w:p>
+    <w:p>
+      <w:r>
+        <w:t xml:space="preserve">De plus, l’authentification est différente à chaque tentative car le </w:t>
+      </w:r>
+      <w:proofErr w:type="gramStart"/>
+      <w:r>
+        <w:t>challenge</w:t>
+      </w:r>
+      <w:proofErr w:type="gramEnd"/>
+      <w:r>
+        <w:t xml:space="preserve"> utilisé est généré aléatoirement pour chaque tentative.</w:t>
+      </w:r>
+      <w:r>
+        <w:t xml:space="preserve"> </w:t>
+      </w:r>
+      <w:r>
+        <w:t xml:space="preserve">Il est donc impossible de réaliser une attaque où l’on pourrait utiliser le </w:t>
+      </w:r>
+      <w:proofErr w:type="gramStart"/>
+      <w:r>
+        <w:t>challenge</w:t>
+      </w:r>
+      <w:proofErr w:type="gramEnd"/>
+      <w:r>
+        <w:t xml:space="preserve"> plusieurs fois jusqu’à obtenir un résultat positif.</w:t>
       </w:r>
     </w:p>
     <w:p>
@@ -793,7 +812,13 @@
         </w:numPr>
       </w:pPr>
       <w:r>
-        <w:t>Lors de l’authentification, comme second facteur,</w:t>
+        <w:t>Lors de l’authentification, comme second facteur</w:t>
+      </w:r>
+      <w:r>
+        <w:t xml:space="preserve"> (si activé)</w:t>
+      </w:r>
+      <w:r>
+        <w:t>,</w:t>
       </w:r>
     </w:p>
     <w:p>
@@ -805,7 +830,15 @@
         </w:numPr>
       </w:pPr>
       <w:r>
-        <w:t>Lors de la réinitialisation du mot de passe pour confirmer l’identité de la personne en plus de l’email fourni.</w:t>
+        <w:t xml:space="preserve">Lors de la réinitialisation du mot de passe pour confirmer l’identité de la personne en plus </w:t>
+      </w:r>
+      <w:proofErr w:type="gramStart"/>
+      <w:r>
+        <w:t>de l’email</w:t>
+      </w:r>
+      <w:proofErr w:type="gramEnd"/>
+      <w:r>
+        <w:t xml:space="preserve"> fourni.</w:t>
       </w:r>
     </w:p>
     <w:p>
@@ -834,13 +867,7 @@
       </w:r>
       <w:proofErr w:type="spellEnd"/>
       <w:r>
-        <w:t xml:space="preserve"> comme second facteur d’authentification ou pour la </w:t>
-      </w:r>
-      <w:r>
-        <w:t>réinitialisation du mot de passe</w:t>
-      </w:r>
-      <w:r>
-        <w:t>.</w:t>
+        <w:t xml:space="preserve"> comme second facteur d’authentification ou pour la réinitialisation du mot de passe.</w:t>
       </w:r>
     </w:p>
     <w:p>
@@ -856,11 +883,24 @@
         <w:t xml:space="preserve"> est utilisée comme second facteur et il est possible de demander le PIN de la clé (selon Policy choisie) afin d’authentifier </w:t>
       </w:r>
       <w:r>
-        <w:t xml:space="preserve">l’utilisateur. La clé signera un challenge envoyer par le serveur, qui sera uniquement déchiffrable avec la clé publique. La correspondance entre </w:t>
-      </w:r>
-      <w:r>
-        <w:t>les deux challenges</w:t>
-      </w:r>
+        <w:t xml:space="preserve">l’utilisateur. La clé signera un </w:t>
+      </w:r>
+      <w:proofErr w:type="gramStart"/>
+      <w:r>
+        <w:t>challenge</w:t>
+      </w:r>
+      <w:proofErr w:type="gramEnd"/>
+      <w:r>
+        <w:t xml:space="preserve"> envoyer par le serveur, qui sera uniquement déchiffrable avec la clé publique. La correspondance entre </w:t>
+      </w:r>
+      <w:r>
+        <w:t xml:space="preserve">les deux </w:t>
+      </w:r>
+      <w:proofErr w:type="gramStart"/>
+      <w:r>
+        <w:t>challenges</w:t>
+      </w:r>
+      <w:proofErr w:type="gramEnd"/>
       <w:r>
         <w:t xml:space="preserve"> sera réalisée et pourra déterminer si la bonne </w:t>
       </w:r>
@@ -875,16 +915,26 @@
     </w:p>
     <w:p>
       <w:r>
-        <w:t>Lors du point 3, le même principe de challenge est utilisé qu’au point 2. La seule différence est que ce n’est pas un deuxième facteur mais une couche de sécurité en plus qu’il est important d’ajouter. Dans certaines applications il est possible de réinitialiser le mot de passe juste en fournissant une adresse email correcte. Ici, on préfère v</w:t>
-      </w:r>
-      <w:r>
-        <w:t xml:space="preserve">alider que ce soit la bonne personne demandant la </w:t>
-      </w:r>
-      <w:r>
-        <w:t>réinitialisation du mot de passe</w:t>
-      </w:r>
-      <w:r>
-        <w:t xml:space="preserve"> avec une authentification via la </w:t>
+        <w:t xml:space="preserve">Lors du point 3, le même principe de </w:t>
+      </w:r>
+      <w:proofErr w:type="gramStart"/>
+      <w:r>
+        <w:t>challenge</w:t>
+      </w:r>
+      <w:proofErr w:type="gramEnd"/>
+      <w:r>
+        <w:t xml:space="preserve"> est utilisé qu’au point 2. La seule différence est que ce n’est pas un deuxième facteur mais une couche de sécurité en plus qu’il est important d’ajouter. Dans certaines applications il est possible de réinitialiser le mot de passe juste en fournissant une adresse </w:t>
+      </w:r>
+      <w:proofErr w:type="gramStart"/>
+      <w:r>
+        <w:t>email</w:t>
+      </w:r>
+      <w:proofErr w:type="gramEnd"/>
+      <w:r>
+        <w:t xml:space="preserve"> correcte. Ici, on préfère v</w:t>
+      </w:r>
+      <w:r>
+        <w:t xml:space="preserve">alider que ce soit la bonne personne demandant la réinitialisation du mot de passe avec une authentification via la </w:t>
       </w:r>
       <w:proofErr w:type="spellStart"/>
       <w:r>
@@ -1001,7 +1051,13 @@
     </w:p>
     <w:p>
       <w:r>
-        <w:t>Il serait également intéressant de limiter le nombre d’essai concernant le code PIN de la clé, afin de bloquer le compte après x erreurs, par exemple 5.</w:t>
+        <w:t xml:space="preserve">Il serait également intéressant de limiter le nombre d’essai concernant le code PIN de la clé, afin de bloquer le compte après x erreurs, par exemple </w:t>
+      </w:r>
+      <w:r>
+        <w:t>3</w:t>
+      </w:r>
+      <w:r>
+        <w:t>.</w:t>
       </w:r>
     </w:p>
     <w:p>
@@ -1083,7 +1139,13 @@
     </w:p>
     <w:p>
       <w:r>
-        <w:t>Hash avec argon 2 + sel</w:t>
+        <w:t xml:space="preserve">Hash avec argon 2 </w:t>
+      </w:r>
+      <w:r>
+        <w:t xml:space="preserve">-&gt; temps </w:t>
+      </w:r>
+      <w:r>
+        <w:t>+ sel</w:t>
       </w:r>
       <w:r>
         <w:t xml:space="preserve"> 128 bits / 16 bytes</w:t>
@@ -1102,13 +1164,7 @@
     </w:p>
     <w:p>
       <w:r>
-        <w:t>U</w:t>
-      </w:r>
-      <w:r>
-        <w:t xml:space="preserve">ne politique </w:t>
-      </w:r>
-      <w:r>
-        <w:t>forte a été mise en place pour les mots de passes, ils doivent contenir au moins :</w:t>
+        <w:t>Une politique forte a été mise en place pour les mots de passes, ils doivent contenir au moins :</w:t>
       </w:r>
     </w:p>
     <w:p>
@@ -1166,10 +1222,12 @@
     </w:p>
     <w:p>
       <w:proofErr w:type="spellStart"/>
+      <w:proofErr w:type="gramStart"/>
       <w:r>
         <w:t>hmac</w:t>
       </w:r>
       <w:proofErr w:type="spellEnd"/>
+      <w:proofErr w:type="gramEnd"/>
     </w:p>
     <w:p/>
     <w:p>
@@ -1206,7 +1264,13 @@
         </w:numPr>
       </w:pPr>
       <w:r>
-        <w:t>Accès uniquement au service mail</w:t>
+        <w:t xml:space="preserve">Pas </w:t>
+      </w:r>
+      <w:r>
+        <w:t>les mots</w:t>
+      </w:r>
+      <w:r>
+        <w:t xml:space="preserve"> de passes / secrets en clair dans le code</w:t>
       </w:r>
     </w:p>
     <w:p>
@@ -1218,7 +1282,79 @@
         </w:numPr>
       </w:pPr>
       <w:r>
+        <w:t>Accès uniquement au service mail</w:t>
+      </w:r>
+      <w:r>
+        <w:t xml:space="preserve"> -&gt; restreindre l’app à certaines fonctionnalités du service </w:t>
+      </w:r>
+      <w:proofErr w:type="spellStart"/>
+      <w:r>
+        <w:t>gmail</w:t>
+      </w:r>
+      <w:proofErr w:type="spellEnd"/>
+      <w:r>
+        <w:t xml:space="preserve"> par exemple.</w:t>
+      </w:r>
+      <w:r>
+        <w:t xml:space="preserve"> -&gt; par exemple </w:t>
+      </w:r>
+      <w:proofErr w:type="spellStart"/>
+      <w:r>
+        <w:t>send</w:t>
+      </w:r>
+      <w:proofErr w:type="spellEnd"/>
+      <w:r>
+        <w:t xml:space="preserve"> mail par lire la boîte mail</w:t>
+      </w:r>
+      <w:r>
+        <w:t>.</w:t>
+      </w:r>
+    </w:p>
+    <w:p>
+      <w:pPr>
+        <w:pStyle w:val="Paragraphedeliste"/>
+        <w:numPr>
+          <w:ilvl w:val="0"/>
+          <w:numId w:val="5"/>
+        </w:numPr>
+      </w:pPr>
+      <w:r>
         <w:t>Évite l’implémentation d’un serveur mail local</w:t>
+      </w:r>
+      <w:r>
+        <w:t>.</w:t>
+      </w:r>
+    </w:p>
+    <w:p>
+      <w:pPr>
+        <w:pStyle w:val="Paragraphedeliste"/>
+        <w:numPr>
+          <w:ilvl w:val="0"/>
+          <w:numId w:val="5"/>
+        </w:numPr>
+      </w:pPr>
+      <w:r>
+        <w:t>Gmail permet de ne pas être dépendant d’un réseau.</w:t>
+      </w:r>
+    </w:p>
+    <w:p>
+      <w:pPr>
+        <w:pStyle w:val="Paragraphedeliste"/>
+        <w:numPr>
+          <w:ilvl w:val="0"/>
+          <w:numId w:val="5"/>
+        </w:numPr>
+      </w:pPr>
+      <w:r>
+        <w:t xml:space="preserve">Hyper facile à révoquer les applications </w:t>
+      </w:r>
+      <w:proofErr w:type="spellStart"/>
+      <w:r>
+        <w:t>password</w:t>
+      </w:r>
+      <w:proofErr w:type="spellEnd"/>
+      <w:r>
+        <w:t>.</w:t>
       </w:r>
     </w:p>
     <w:p>
@@ -1342,27 +1478,390 @@
     </w:p>
     <w:p>
       <w:r>
-        <w:t>Cette page définie également un tableau indiquant quelles actions exigent / demandent quelles fonctionnalité (MGM Key, PIN, PUK).</w:t>
-      </w:r>
-    </w:p>
-    <w:p>
-      <w:r>
-        <w:t>MGM Key :</w:t>
-      </w:r>
-      <w:r>
-        <w:t xml:space="preserve"> Clé permettant de gérer les certificats et clés. Définie par un administrateur.</w:t>
-      </w:r>
-    </w:p>
-    <w:p>
-      <w:r>
-        <w:t>PIN :</w:t>
-      </w:r>
-    </w:p>
-    <w:p>
-      <w:r>
-        <w:t xml:space="preserve">PUK : </w:t>
-      </w:r>
-    </w:p>
+        <w:t>Cette page définie également un tableau indiquant quelles actions exigent / demandent quel</w:t>
+      </w:r>
+      <w:r>
+        <w:t>s</w:t>
+      </w:r>
+      <w:r>
+        <w:t xml:space="preserve"> </w:t>
+      </w:r>
+      <w:r>
+        <w:t>outils</w:t>
+      </w:r>
+      <w:r>
+        <w:t xml:space="preserve"> (MGM Key, PIN, PUK).</w:t>
+      </w:r>
+    </w:p>
+    <w:p>
+      <w:r>
+        <w:t xml:space="preserve">Tout d’abord, il est nécessaire de préciser que le protocole PIV propose 2 différents niveaux d’accès à la </w:t>
+      </w:r>
+      <w:proofErr w:type="spellStart"/>
+      <w:r>
+        <w:t>Yubikey</w:t>
+      </w:r>
+      <w:proofErr w:type="spellEnd"/>
+      <w:r>
+        <w:t>. En résumé, il y a l’utilisateur classique qui détient et utilise la clé tous les jours.</w:t>
+      </w:r>
+    </w:p>
+    <w:p>
+      <w:r>
+        <w:t xml:space="preserve">PIV </w:t>
+      </w:r>
+      <w:proofErr w:type="spellStart"/>
+      <w:r>
+        <w:t>provides</w:t>
+      </w:r>
+      <w:proofErr w:type="spellEnd"/>
+      <w:r>
+        <w:t xml:space="preserve"> </w:t>
+      </w:r>
+      <w:proofErr w:type="spellStart"/>
+      <w:r>
+        <w:t>two</w:t>
+      </w:r>
+      <w:proofErr w:type="spellEnd"/>
+      <w:r>
+        <w:t xml:space="preserve"> </w:t>
+      </w:r>
+      <w:proofErr w:type="spellStart"/>
+      <w:r>
+        <w:t>different</w:t>
+      </w:r>
+      <w:proofErr w:type="spellEnd"/>
+      <w:r>
+        <w:t xml:space="preserve"> </w:t>
+      </w:r>
+      <w:proofErr w:type="spellStart"/>
+      <w:r>
+        <w:t>levels</w:t>
+      </w:r>
+      <w:proofErr w:type="spellEnd"/>
+      <w:r>
+        <w:t xml:space="preserve"> of </w:t>
+      </w:r>
+      <w:proofErr w:type="spellStart"/>
+      <w:r>
+        <w:t>access</w:t>
+      </w:r>
+      <w:proofErr w:type="spellEnd"/>
+      <w:r>
+        <w:t xml:space="preserve">. One </w:t>
+      </w:r>
+      <w:proofErr w:type="spellStart"/>
+      <w:r>
+        <w:t>is</w:t>
+      </w:r>
+      <w:proofErr w:type="spellEnd"/>
+      <w:r>
+        <w:t xml:space="preserve"> the end-user (</w:t>
+      </w:r>
+      <w:proofErr w:type="spellStart"/>
+      <w:r>
+        <w:t>cardholder</w:t>
+      </w:r>
+      <w:proofErr w:type="spellEnd"/>
+      <w:r>
+        <w:t xml:space="preserve">) </w:t>
+      </w:r>
+      <w:proofErr w:type="spellStart"/>
+      <w:r>
+        <w:t>level</w:t>
+      </w:r>
+      <w:proofErr w:type="spellEnd"/>
+      <w:r>
+        <w:t xml:space="preserve">, </w:t>
+      </w:r>
+      <w:proofErr w:type="spellStart"/>
+      <w:r>
+        <w:t>which</w:t>
+      </w:r>
+      <w:proofErr w:type="spellEnd"/>
+      <w:r>
+        <w:t xml:space="preserve"> </w:t>
+      </w:r>
+      <w:proofErr w:type="spellStart"/>
+      <w:r>
+        <w:t>is</w:t>
+      </w:r>
+      <w:proofErr w:type="spellEnd"/>
+      <w:r>
+        <w:t xml:space="preserve"> </w:t>
+      </w:r>
+      <w:proofErr w:type="spellStart"/>
+      <w:r>
+        <w:t>protected</w:t>
+      </w:r>
+      <w:proofErr w:type="spellEnd"/>
+      <w:r>
+        <w:t xml:space="preserve"> by a PIN. This </w:t>
+      </w:r>
+      <w:proofErr w:type="spellStart"/>
+      <w:r>
+        <w:t>level</w:t>
+      </w:r>
+      <w:proofErr w:type="spellEnd"/>
+      <w:r>
+        <w:t xml:space="preserve"> </w:t>
+      </w:r>
+      <w:proofErr w:type="spellStart"/>
+      <w:r>
+        <w:t>allows</w:t>
+      </w:r>
+      <w:proofErr w:type="spellEnd"/>
+      <w:r>
+        <w:t xml:space="preserve"> normal </w:t>
+      </w:r>
+      <w:proofErr w:type="spellStart"/>
+      <w:r>
+        <w:t>day</w:t>
+      </w:r>
+      <w:proofErr w:type="spellEnd"/>
+      <w:r>
+        <w:t>-to-</w:t>
+      </w:r>
+      <w:proofErr w:type="spellStart"/>
+      <w:r>
+        <w:t>day</w:t>
+      </w:r>
+      <w:proofErr w:type="spellEnd"/>
+      <w:r>
+        <w:t xml:space="preserve"> usage of the PIV </w:t>
+      </w:r>
+      <w:proofErr w:type="spellStart"/>
+      <w:r>
+        <w:t>functionality</w:t>
+      </w:r>
+      <w:proofErr w:type="spellEnd"/>
+      <w:r>
+        <w:t xml:space="preserve">. The second </w:t>
+      </w:r>
+      <w:proofErr w:type="spellStart"/>
+      <w:r>
+        <w:t>is</w:t>
+      </w:r>
+      <w:proofErr w:type="spellEnd"/>
+      <w:r>
+        <w:t xml:space="preserve"> an </w:t>
+      </w:r>
+      <w:proofErr w:type="spellStart"/>
+      <w:r>
+        <w:t>administrator</w:t>
+      </w:r>
+      <w:proofErr w:type="spellEnd"/>
+      <w:r>
+        <w:t xml:space="preserve"> </w:t>
+      </w:r>
+      <w:proofErr w:type="spellStart"/>
+      <w:r>
+        <w:t>level</w:t>
+      </w:r>
+      <w:proofErr w:type="spellEnd"/>
+      <w:r>
+        <w:t xml:space="preserve">, </w:t>
+      </w:r>
+      <w:proofErr w:type="spellStart"/>
+      <w:r>
+        <w:t>which</w:t>
+      </w:r>
+      <w:proofErr w:type="spellEnd"/>
+      <w:r>
+        <w:t xml:space="preserve"> </w:t>
+      </w:r>
+      <w:proofErr w:type="spellStart"/>
+      <w:r>
+        <w:t>is</w:t>
+      </w:r>
+      <w:proofErr w:type="spellEnd"/>
+      <w:r>
+        <w:t xml:space="preserve"> </w:t>
+      </w:r>
+      <w:proofErr w:type="spellStart"/>
+      <w:r>
+        <w:t>protected</w:t>
+      </w:r>
+      <w:proofErr w:type="spellEnd"/>
+      <w:r>
+        <w:t xml:space="preserve"> by a management key. This </w:t>
+      </w:r>
+      <w:proofErr w:type="spellStart"/>
+      <w:r>
+        <w:t>level</w:t>
+      </w:r>
+      <w:proofErr w:type="spellEnd"/>
+      <w:r>
+        <w:t xml:space="preserve"> </w:t>
+      </w:r>
+      <w:proofErr w:type="spellStart"/>
+      <w:r>
+        <w:t>allows</w:t>
+      </w:r>
+      <w:proofErr w:type="spellEnd"/>
+      <w:r>
+        <w:t xml:space="preserve"> provisioning of </w:t>
+      </w:r>
+      <w:proofErr w:type="spellStart"/>
+      <w:r>
+        <w:t>credentials</w:t>
+      </w:r>
+      <w:proofErr w:type="spellEnd"/>
+      <w:r>
+        <w:t>.</w:t>
+      </w:r>
+    </w:p>
+    <w:p>
+      <w:r>
+        <w:t>Voici un tableau indiquant l’utilité, à quoi servent chacun des « outils » énoncé dans la question :</w:t>
+      </w:r>
+    </w:p>
+    <w:tbl>
+      <w:tblPr>
+        <w:tblStyle w:val="TableauGrille1Clair-Accentuation6"/>
+        <w:tblW w:w="0" w:type="auto"/>
+        <w:jc w:val="center"/>
+        <w:tblLook w:val="04A0" w:firstRow="1" w:lastRow="0" w:firstColumn="1" w:lastColumn="0" w:noHBand="0" w:noVBand="1"/>
+      </w:tblPr>
+      <w:tblGrid>
+        <w:gridCol w:w="1696"/>
+        <w:gridCol w:w="7366"/>
+      </w:tblGrid>
+      <w:tr>
+        <w:trPr>
+          <w:cnfStyle w:val="100000000000" w:firstRow="1" w:lastRow="0" w:firstColumn="0" w:lastColumn="0" w:oddVBand="0" w:evenVBand="0" w:oddHBand="0" w:evenHBand="0" w:firstRowFirstColumn="0" w:firstRowLastColumn="0" w:lastRowFirstColumn="0" w:lastRowLastColumn="0"/>
+          <w:jc w:val="center"/>
+        </w:trPr>
+        <w:tc>
+          <w:tcPr>
+            <w:cnfStyle w:val="001000000000" w:firstRow="0" w:lastRow="0" w:firstColumn="1" w:lastColumn="0" w:oddVBand="0" w:evenVBand="0" w:oddHBand="0" w:evenHBand="0" w:firstRowFirstColumn="0" w:firstRowLastColumn="0" w:lastRowFirstColumn="0" w:lastRowLastColumn="0"/>
+            <w:tcW w:w="1696" w:type="dxa"/>
+          </w:tcPr>
+          <w:p>
+            <w:pPr>
+              <w:jc w:val="center"/>
+            </w:pPr>
+            <w:r>
+              <w:t>Outil</w:t>
+            </w:r>
+          </w:p>
+        </w:tc>
+        <w:tc>
+          <w:tcPr>
+            <w:tcW w:w="7366" w:type="dxa"/>
+          </w:tcPr>
+          <w:p>
+            <w:pPr>
+              <w:jc w:val="center"/>
+              <w:cnfStyle w:val="100000000000" w:firstRow="1" w:lastRow="0" w:firstColumn="0" w:lastColumn="0" w:oddVBand="0" w:evenVBand="0" w:oddHBand="0" w:evenHBand="0" w:firstRowFirstColumn="0" w:firstRowLastColumn="0" w:lastRowFirstColumn="0" w:lastRowLastColumn="0"/>
+            </w:pPr>
+            <w:r>
+              <w:t>Utilité</w:t>
+            </w:r>
+          </w:p>
+        </w:tc>
+      </w:tr>
+      <w:tr>
+        <w:trPr>
+          <w:jc w:val="center"/>
+        </w:trPr>
+        <w:tc>
+          <w:tcPr>
+            <w:cnfStyle w:val="001000000000" w:firstRow="0" w:lastRow="0" w:firstColumn="1" w:lastColumn="0" w:oddVBand="0" w:evenVBand="0" w:oddHBand="0" w:evenHBand="0" w:firstRowFirstColumn="0" w:firstRowLastColumn="0" w:lastRowFirstColumn="0" w:lastRowLastColumn="0"/>
+            <w:tcW w:w="1696" w:type="dxa"/>
+          </w:tcPr>
+          <w:p>
+            <w:pPr>
+              <w:jc w:val="center"/>
+            </w:pPr>
+            <w:r>
+              <w:t>MGM Key </w:t>
+            </w:r>
+          </w:p>
+        </w:tc>
+        <w:tc>
+          <w:tcPr>
+            <w:tcW w:w="7366" w:type="dxa"/>
+          </w:tcPr>
+          <w:p>
+            <w:pPr>
+              <w:jc w:val="center"/>
+              <w:cnfStyle w:val="000000000000" w:firstRow="0" w:lastRow="0" w:firstColumn="0" w:lastColumn="0" w:oddVBand="0" w:evenVBand="0" w:oddHBand="0" w:evenHBand="0" w:firstRowFirstColumn="0" w:firstRowLastColumn="0" w:lastRowFirstColumn="0" w:lastRowLastColumn="0"/>
+            </w:pPr>
+            <w:r>
+              <w:t>Clé permettant de gérer les certificats et clés</w:t>
+            </w:r>
+            <w:r>
+              <w:t xml:space="preserve"> (publiques et privées)</w:t>
+            </w:r>
+            <w:r>
+              <w:t>. Définie par un administrateur.</w:t>
+            </w:r>
+          </w:p>
+        </w:tc>
+      </w:tr>
+      <w:tr>
+        <w:trPr>
+          <w:jc w:val="center"/>
+        </w:trPr>
+        <w:tc>
+          <w:tcPr>
+            <w:cnfStyle w:val="001000000000" w:firstRow="0" w:lastRow="0" w:firstColumn="1" w:lastColumn="0" w:oddVBand="0" w:evenVBand="0" w:oddHBand="0" w:evenHBand="0" w:firstRowFirstColumn="0" w:firstRowLastColumn="0" w:lastRowFirstColumn="0" w:lastRowLastColumn="0"/>
+            <w:tcW w:w="1696" w:type="dxa"/>
+          </w:tcPr>
+          <w:p>
+            <w:pPr>
+              <w:jc w:val="center"/>
+            </w:pPr>
+            <w:r>
+              <w:t>PIN</w:t>
+            </w:r>
+          </w:p>
+        </w:tc>
+        <w:tc>
+          <w:tcPr>
+            <w:tcW w:w="7366" w:type="dxa"/>
+          </w:tcPr>
+          <w:p>
+            <w:pPr>
+              <w:jc w:val="center"/>
+              <w:cnfStyle w:val="000000000000" w:firstRow="0" w:lastRow="0" w:firstColumn="0" w:lastColumn="0" w:oddVBand="0" w:evenVBand="0" w:oddHBand="0" w:evenHBand="0" w:firstRowFirstColumn="0" w:firstRowLastColumn="0" w:lastRowFirstColumn="0" w:lastRowLastColumn="0"/>
+            </w:pPr>
+          </w:p>
+        </w:tc>
+      </w:tr>
+      <w:tr>
+        <w:trPr>
+          <w:jc w:val="center"/>
+        </w:trPr>
+        <w:tc>
+          <w:tcPr>
+            <w:cnfStyle w:val="001000000000" w:firstRow="0" w:lastRow="0" w:firstColumn="1" w:lastColumn="0" w:oddVBand="0" w:evenVBand="0" w:oddHBand="0" w:evenHBand="0" w:firstRowFirstColumn="0" w:firstRowLastColumn="0" w:lastRowFirstColumn="0" w:lastRowLastColumn="0"/>
+            <w:tcW w:w="1696" w:type="dxa"/>
+          </w:tcPr>
+          <w:p>
+            <w:pPr>
+              <w:jc w:val="center"/>
+            </w:pPr>
+            <w:r>
+              <w:t>PUK </w:t>
+            </w:r>
+          </w:p>
+        </w:tc>
+        <w:tc>
+          <w:tcPr>
+            <w:tcW w:w="7366" w:type="dxa"/>
+          </w:tcPr>
+          <w:p>
+            <w:pPr>
+              <w:jc w:val="center"/>
+              <w:cnfStyle w:val="000000000000" w:firstRow="0" w:lastRow="0" w:firstColumn="0" w:lastColumn="0" w:oddVBand="0" w:evenVBand="0" w:oddHBand="0" w:evenHBand="0" w:firstRowFirstColumn="0" w:firstRowLastColumn="0" w:lastRowFirstColumn="0" w:lastRowLastColumn="0"/>
+            </w:pPr>
+          </w:p>
+        </w:tc>
+      </w:tr>
+    </w:tbl>
+    <w:p/>
     <w:sectPr>
       <w:headerReference w:type="default" r:id="rId10"/>
       <w:footerReference w:type="default" r:id="rId11"/>
@@ -1413,27 +1912,14 @@
         <w:lang w:val="en-GB"/>
       </w:rPr>
     </w:pPr>
-    <w:r>
-      <w:fldChar w:fldCharType="begin"/>
-    </w:r>
-    <w:r>
-      <w:instrText xml:space="preserve"> DATE   \* MERGEFORMAT </w:instrText>
-    </w:r>
-    <w:r>
-      <w:fldChar w:fldCharType="separate"/>
-    </w:r>
-    <w:r>
-      <w:rPr>
-        <w:noProof/>
-      </w:rPr>
-      <w:t>26.05.2022</w:t>
-    </w:r>
-    <w:r>
-      <w:rPr>
-        <w:noProof/>
-      </w:rPr>
-      <w:fldChar w:fldCharType="end"/>
-    </w:r>
+    <w:fldSimple w:instr=" DATE   \* MERGEFORMAT ">
+      <w:r>
+        <w:rPr>
+          <w:noProof/>
+        </w:rPr>
+        <w:t>27.05.2022</w:t>
+      </w:r>
+    </w:fldSimple>
     <w:r>
       <w:ptab w:relativeTo="margin" w:alignment="center" w:leader="none"/>
     </w:r>
@@ -1595,21 +2081,11 @@
     <w:r>
       <w:ptab w:relativeTo="margin" w:alignment="right" w:leader="none"/>
     </w:r>
-    <w:r>
-      <w:fldChar w:fldCharType="begin"/>
-    </w:r>
-    <w:r>
-      <w:instrText xml:space="preserve"> TITLE   \* MERGEFORMAT </w:instrText>
-    </w:r>
-    <w:r>
-      <w:fldChar w:fldCharType="separate"/>
-    </w:r>
-    <w:r>
-      <w:t>Authentification</w:t>
-    </w:r>
-    <w:r>
-      <w:fldChar w:fldCharType="end"/>
-    </w:r>
+    <w:fldSimple w:instr=" TITLE   \* MERGEFORMAT ">
+      <w:r>
+        <w:t>Authentification</w:t>
+      </w:r>
+    </w:fldSimple>
   </w:p>
 </w:hdr>
 </file>
@@ -1797,6 +2273,119 @@
     </w:lvl>
   </w:abstractNum>
   <w:abstractNum w:abstractNumId="1" w15:restartNumberingAfterBreak="0">
+    <w:nsid w:val="10750226"/>
+    <w:multiLevelType w:val="hybridMultilevel"/>
+    <w:tmpl w:val="2FC4ED98"/>
+    <w:lvl w:ilvl="0" w:tplc="100C0001">
+      <w:start w:val="1"/>
+      <w:numFmt w:val="bullet"/>
+      <w:lvlText w:val=""/>
+      <w:lvlJc w:val="left"/>
+      <w:pPr>
+        <w:ind w:left="720" w:hanging="360"/>
+      </w:pPr>
+      <w:rPr>
+        <w:rFonts w:ascii="Symbol" w:hAnsi="Symbol" w:hint="default"/>
+      </w:rPr>
+    </w:lvl>
+    <w:lvl w:ilvl="1" w:tplc="100C0003" w:tentative="1">
+      <w:start w:val="1"/>
+      <w:numFmt w:val="bullet"/>
+      <w:lvlText w:val="o"/>
+      <w:lvlJc w:val="left"/>
+      <w:pPr>
+        <w:ind w:left="1440" w:hanging="360"/>
+      </w:pPr>
+      <w:rPr>
+        <w:rFonts w:ascii="Courier New" w:hAnsi="Courier New" w:cs="Courier New" w:hint="default"/>
+      </w:rPr>
+    </w:lvl>
+    <w:lvl w:ilvl="2" w:tplc="100C0005" w:tentative="1">
+      <w:start w:val="1"/>
+      <w:numFmt w:val="bullet"/>
+      <w:lvlText w:val=""/>
+      <w:lvlJc w:val="left"/>
+      <w:pPr>
+        <w:ind w:left="2160" w:hanging="360"/>
+      </w:pPr>
+      <w:rPr>
+        <w:rFonts w:ascii="Wingdings" w:hAnsi="Wingdings" w:hint="default"/>
+      </w:rPr>
+    </w:lvl>
+    <w:lvl w:ilvl="3" w:tplc="100C0001" w:tentative="1">
+      <w:start w:val="1"/>
+      <w:numFmt w:val="bullet"/>
+      <w:lvlText w:val=""/>
+      <w:lvlJc w:val="left"/>
+      <w:pPr>
+        <w:ind w:left="2880" w:hanging="360"/>
+      </w:pPr>
+      <w:rPr>
+        <w:rFonts w:ascii="Symbol" w:hAnsi="Symbol" w:hint="default"/>
+      </w:rPr>
+    </w:lvl>
+    <w:lvl w:ilvl="4" w:tplc="100C0003" w:tentative="1">
+      <w:start w:val="1"/>
+      <w:numFmt w:val="bullet"/>
+      <w:lvlText w:val="o"/>
+      <w:lvlJc w:val="left"/>
+      <w:pPr>
+        <w:ind w:left="3600" w:hanging="360"/>
+      </w:pPr>
+      <w:rPr>
+        <w:rFonts w:ascii="Courier New" w:hAnsi="Courier New" w:cs="Courier New" w:hint="default"/>
+      </w:rPr>
+    </w:lvl>
+    <w:lvl w:ilvl="5" w:tplc="100C0005" w:tentative="1">
+      <w:start w:val="1"/>
+      <w:numFmt w:val="bullet"/>
+      <w:lvlText w:val=""/>
+      <w:lvlJc w:val="left"/>
+      <w:pPr>
+        <w:ind w:left="4320" w:hanging="360"/>
+      </w:pPr>
+      <w:rPr>
+        <w:rFonts w:ascii="Wingdings" w:hAnsi="Wingdings" w:hint="default"/>
+      </w:rPr>
+    </w:lvl>
+    <w:lvl w:ilvl="6" w:tplc="100C0001" w:tentative="1">
+      <w:start w:val="1"/>
+      <w:numFmt w:val="bullet"/>
+      <w:lvlText w:val=""/>
+      <w:lvlJc w:val="left"/>
+      <w:pPr>
+        <w:ind w:left="5040" w:hanging="360"/>
+      </w:pPr>
+      <w:rPr>
+        <w:rFonts w:ascii="Symbol" w:hAnsi="Symbol" w:hint="default"/>
+      </w:rPr>
+    </w:lvl>
+    <w:lvl w:ilvl="7" w:tplc="100C0003" w:tentative="1">
+      <w:start w:val="1"/>
+      <w:numFmt w:val="bullet"/>
+      <w:lvlText w:val="o"/>
+      <w:lvlJc w:val="left"/>
+      <w:pPr>
+        <w:ind w:left="5760" w:hanging="360"/>
+      </w:pPr>
+      <w:rPr>
+        <w:rFonts w:ascii="Courier New" w:hAnsi="Courier New" w:cs="Courier New" w:hint="default"/>
+      </w:rPr>
+    </w:lvl>
+    <w:lvl w:ilvl="8" w:tplc="100C0005" w:tentative="1">
+      <w:start w:val="1"/>
+      <w:numFmt w:val="bullet"/>
+      <w:lvlText w:val=""/>
+      <w:lvlJc w:val="left"/>
+      <w:pPr>
+        <w:ind w:left="6480" w:hanging="360"/>
+      </w:pPr>
+      <w:rPr>
+        <w:rFonts w:ascii="Wingdings" w:hAnsi="Wingdings" w:hint="default"/>
+      </w:rPr>
+    </w:lvl>
+  </w:abstractNum>
+  <w:abstractNum w:abstractNumId="2" w15:restartNumberingAfterBreak="0">
     <w:nsid w:val="341243D6"/>
     <w:multiLevelType w:val="hybridMultilevel"/>
     <w:tmpl w:val="794A7FCE"/>
@@ -1909,7 +2498,7 @@
       </w:rPr>
     </w:lvl>
   </w:abstractNum>
-  <w:abstractNum w:abstractNumId="2" w15:restartNumberingAfterBreak="0">
+  <w:abstractNum w:abstractNumId="3" w15:restartNumberingAfterBreak="0">
     <w:nsid w:val="41CE480D"/>
     <w:multiLevelType w:val="hybridMultilevel"/>
     <w:tmpl w:val="3C10B06E"/>
@@ -2021,7 +2610,7 @@
       </w:rPr>
     </w:lvl>
   </w:abstractNum>
-  <w:abstractNum w:abstractNumId="3" w15:restartNumberingAfterBreak="0">
+  <w:abstractNum w:abstractNumId="4" w15:restartNumberingAfterBreak="0">
     <w:nsid w:val="59E850F6"/>
     <w:multiLevelType w:val="hybridMultilevel"/>
     <w:tmpl w:val="5972C53C"/>
@@ -2133,7 +2722,7 @@
       </w:rPr>
     </w:lvl>
   </w:abstractNum>
-  <w:abstractNum w:abstractNumId="4" w15:restartNumberingAfterBreak="0">
+  <w:abstractNum w:abstractNumId="5" w15:restartNumberingAfterBreak="0">
     <w:nsid w:val="5A942307"/>
     <w:multiLevelType w:val="hybridMultilevel"/>
     <w:tmpl w:val="16262668"/>
@@ -2247,18 +2836,21 @@
     </w:lvl>
   </w:abstractNum>
   <w:num w:numId="1" w16cid:durableId="239364422">
-    <w:abstractNumId w:val="2"/>
+    <w:abstractNumId w:val="3"/>
   </w:num>
   <w:num w:numId="2" w16cid:durableId="635180672">
-    <w:abstractNumId w:val="3"/>
+    <w:abstractNumId w:val="4"/>
   </w:num>
   <w:num w:numId="3" w16cid:durableId="17049842">
     <w:abstractNumId w:val="0"/>
   </w:num>
   <w:num w:numId="4" w16cid:durableId="791944098">
-    <w:abstractNumId w:val="4"/>
+    <w:abstractNumId w:val="5"/>
   </w:num>
   <w:num w:numId="5" w16cid:durableId="187910269">
+    <w:abstractNumId w:val="2"/>
+  </w:num>
+  <w:num w:numId="6" w16cid:durableId="1859199598">
     <w:abstractNumId w:val="1"/>
   </w:num>
 </w:numbering>
@@ -3083,6 +3675,63 @@
       <w:shd w:val="clear" w:color="auto" w:fill="E1DFDD"/>
     </w:rPr>
   </w:style>
+  <w:style w:type="table" w:styleId="TableauGrille1Clair-Accentuation6">
+    <w:name w:val="Grid Table 1 Light Accent 6"/>
+    <w:basedOn w:val="TableauNormal"/>
+    <w:uiPriority w:val="46"/>
+    <w:rsid w:val="00117A09"/>
+    <w:pPr>
+      <w:spacing w:after="0" w:line="240" w:lineRule="auto"/>
+    </w:pPr>
+    <w:tblPr>
+      <w:tblStyleRowBandSize w:val="1"/>
+      <w:tblStyleColBandSize w:val="1"/>
+      <w:tblBorders>
+        <w:top w:val="single" w:sz="4" w:space="0" w:color="FF967A" w:themeColor="accent6" w:themeTint="66"/>
+        <w:left w:val="single" w:sz="4" w:space="0" w:color="FF967A" w:themeColor="accent6" w:themeTint="66"/>
+        <w:bottom w:val="single" w:sz="4" w:space="0" w:color="FF967A" w:themeColor="accent6" w:themeTint="66"/>
+        <w:right w:val="single" w:sz="4" w:space="0" w:color="FF967A" w:themeColor="accent6" w:themeTint="66"/>
+        <w:insideH w:val="single" w:sz="4" w:space="0" w:color="FF967A" w:themeColor="accent6" w:themeTint="66"/>
+        <w:insideV w:val="single" w:sz="4" w:space="0" w:color="FF967A" w:themeColor="accent6" w:themeTint="66"/>
+      </w:tblBorders>
+    </w:tblPr>
+    <w:tblStylePr w:type="firstRow">
+      <w:rPr>
+        <w:b/>
+        <w:bCs/>
+      </w:rPr>
+      <w:tblPr/>
+      <w:tcPr>
+        <w:tcBorders>
+          <w:bottom w:val="single" w:sz="12" w:space="0" w:color="FF6137" w:themeColor="accent6" w:themeTint="99"/>
+        </w:tcBorders>
+      </w:tcPr>
+    </w:tblStylePr>
+    <w:tblStylePr w:type="lastRow">
+      <w:rPr>
+        <w:b/>
+        <w:bCs/>
+      </w:rPr>
+      <w:tblPr/>
+      <w:tcPr>
+        <w:tcBorders>
+          <w:top w:val="double" w:sz="2" w:space="0" w:color="FF6137" w:themeColor="accent6" w:themeTint="99"/>
+        </w:tcBorders>
+      </w:tcPr>
+    </w:tblStylePr>
+    <w:tblStylePr w:type="firstCol">
+      <w:rPr>
+        <w:b/>
+        <w:bCs/>
+      </w:rPr>
+    </w:tblStylePr>
+    <w:tblStylePr w:type="lastCol">
+      <w:rPr>
+        <w:b/>
+        <w:bCs/>
+      </w:rPr>
+    </w:tblStylePr>
+  </w:style>
 </w:styles>
 </file>
 
@@ -3218,6 +3867,7 @@
     <w:rsid w:val="00792FEE"/>
     <w:rsid w:val="00C55F60"/>
     <w:rsid w:val="00D95F62"/>
+    <w:rsid w:val="00F15887"/>
     <w:rsid w:val="00F403F7"/>
     <w:rsid w:val="00F8733C"/>
   </w:rsids>

--- a/sec-labo2-report-berney-alec.docx
+++ b/sec-labo2-report-berney-alec.docx
@@ -713,10 +713,7 @@
         <w:t xml:space="preserve"> utilisé est généré aléatoirement pour chaque tentative.</w:t>
       </w:r>
       <w:r>
-        <w:t xml:space="preserve"> </w:t>
-      </w:r>
-      <w:r>
-        <w:t xml:space="preserve">Il est donc impossible de réaliser une attaque où l’on pourrait utiliser le </w:t>
+        <w:t xml:space="preserve"> Il est donc impossible de réaliser une attaque où l’on pourrait utiliser le </w:t>
       </w:r>
       <w:proofErr w:type="gramStart"/>
       <w:r>
@@ -1134,37 +1131,55 @@
     </w:p>
     <w:p>
       <w:r>
-        <w:t>Un attaquant a récupéré le défi et la réponse associée (dans l'authentification du mot de passe). Comment cela permet-il à un attaquant de réaliser une attaque par force brute ? Qu'avez-vous mis en place pour rendre cette attaque difficile ?</w:t>
-      </w:r>
-    </w:p>
-    <w:p>
-      <w:r>
-        <w:t xml:space="preserve">Hash avec argon 2 </w:t>
-      </w:r>
-      <w:r>
-        <w:t xml:space="preserve">-&gt; temps </w:t>
-      </w:r>
-      <w:r>
-        <w:t>+ sel</w:t>
-      </w:r>
-      <w:r>
-        <w:t xml:space="preserve"> 128 bits / 16 bytes</w:t>
-      </w:r>
-      <w:r>
-        <w:t xml:space="preserve"> -&gt; pas de </w:t>
+        <w:t xml:space="preserve">L’attaquant peut réaliser un </w:t>
       </w:r>
       <w:proofErr w:type="spellStart"/>
       <w:r>
-        <w:t>rainbow</w:t>
+        <w:t>bruteforce</w:t>
       </w:r>
       <w:proofErr w:type="spellEnd"/>
       <w:r>
-        <w:t xml:space="preserve"> table</w:t>
-      </w:r>
-    </w:p>
-    <w:p>
-      <w:r>
-        <w:t>Une politique forte a été mise en place pour les mots de passes, ils doivent contenir au moins :</w:t>
+        <w:t xml:space="preserve"> en utilisant </w:t>
+      </w:r>
+      <w:r>
+        <w:t xml:space="preserve">un </w:t>
+      </w:r>
+      <w:r>
+        <w:t>dictionnaire de mot de passes les plus utilis</w:t>
+      </w:r>
+      <w:r>
+        <w:t>és</w:t>
+      </w:r>
+      <w:r>
+        <w:t xml:space="preserve"> et </w:t>
+      </w:r>
+      <w:r>
+        <w:t xml:space="preserve">s’en servir </w:t>
+      </w:r>
+      <w:r>
+        <w:t xml:space="preserve">en passant chaque mot de passe dans la fonction de dérivation de clé, puis générer un MAC et comparer avec le </w:t>
+      </w:r>
+      <w:proofErr w:type="gramStart"/>
+      <w:r>
+        <w:t>challenge</w:t>
+      </w:r>
+      <w:proofErr w:type="gramEnd"/>
+      <w:r>
+        <w:t xml:space="preserve"> récupérer. Il aura trouvé le mot de passe si les MAC sont égaux.</w:t>
+      </w:r>
+      <w:r>
+        <w:t xml:space="preserve"> À la place d’un dictionnaire, il pourrait essayer de générer toutes les possibilités de mot de passe existantes mais c’est actuellement impossible de le faire, tellement il y a de combinaisons.</w:t>
+      </w:r>
+    </w:p>
+    <w:p>
+      <w:r>
+        <w:t>J’ai mis en place plusieurs protections dans mon programme</w:t>
+      </w:r>
+      <w:r>
+        <w:t>, les voici</w:t>
+      </w:r>
+      <w:r>
+        <w:t> :</w:t>
       </w:r>
     </w:p>
     <w:p>
@@ -1172,11 +1187,31 @@
         <w:pStyle w:val="Paragraphedeliste"/>
         <w:numPr>
           <w:ilvl w:val="0"/>
-          <w:numId w:val="4"/>
+          <w:numId w:val="7"/>
         </w:numPr>
       </w:pPr>
       <w:r>
-        <w:t>1 lettre minuscule</w:t>
+        <w:t xml:space="preserve">La fonction de dérivation, de hash </w:t>
+      </w:r>
+      <w:r>
+        <w:t xml:space="preserve">utilise l’algorithme </w:t>
+      </w:r>
+      <w:r>
+        <w:t xml:space="preserve">Argon 2. Cette fonction prend </w:t>
+      </w:r>
+      <w:r>
+        <w:t>un certain temps</w:t>
+      </w:r>
+      <w:r>
+        <w:t xml:space="preserve"> pour générer le hash et cela ralentit fortement les tentatives de </w:t>
+      </w:r>
+      <w:proofErr w:type="spellStart"/>
+      <w:r>
+        <w:t>bruteforce</w:t>
+      </w:r>
+      <w:proofErr w:type="spellEnd"/>
+      <w:r>
+        <w:t>.</w:t>
       </w:r>
     </w:p>
     <w:p>
@@ -1184,11 +1219,52 @@
         <w:pStyle w:val="Paragraphedeliste"/>
         <w:numPr>
           <w:ilvl w:val="0"/>
-          <w:numId w:val="4"/>
+          <w:numId w:val="7"/>
         </w:numPr>
       </w:pPr>
       <w:r>
-        <w:t>1 lettre majuscule</w:t>
+        <w:t>L’utilisation d’un sel aléatoire de 128 bits / 16 bytes, pour dériver le mot de passe</w:t>
+      </w:r>
+      <w:r>
+        <w:t xml:space="preserve"> à l’aide </w:t>
+      </w:r>
+      <w:r>
+        <w:t>d’Argon</w:t>
+      </w:r>
+      <w:r>
+        <w:t xml:space="preserve"> 2</w:t>
+      </w:r>
+      <w:r>
+        <w:t>.</w:t>
+      </w:r>
+      <w:r>
+        <w:t xml:space="preserve"> Cela permet</w:t>
+      </w:r>
+      <w:r>
+        <w:t xml:space="preserve">, </w:t>
+      </w:r>
+      <w:r>
+        <w:t>entre autres</w:t>
+      </w:r>
+      <w:r>
+        <w:t>,</w:t>
+      </w:r>
+      <w:r>
+        <w:t xml:space="preserve"> de </w:t>
+      </w:r>
+      <w:r>
+        <w:t>neutralise</w:t>
+      </w:r>
+      <w:r>
+        <w:t xml:space="preserve"> les </w:t>
+      </w:r>
+      <w:proofErr w:type="spellStart"/>
+      <w:r>
+        <w:t>rainbow</w:t>
+      </w:r>
+      <w:proofErr w:type="spellEnd"/>
+      <w:r>
+        <w:t xml:space="preserve"> table.</w:t>
       </w:r>
     </w:p>
     <w:p>
@@ -1196,11 +1272,124 @@
         <w:pStyle w:val="Paragraphedeliste"/>
         <w:numPr>
           <w:ilvl w:val="0"/>
-          <w:numId w:val="4"/>
+          <w:numId w:val="7"/>
         </w:numPr>
       </w:pPr>
       <w:r>
+        <w:t>Une politique forte a été mise en place pour les mots de passes</w:t>
+      </w:r>
+      <w:r>
+        <w:t xml:space="preserve"> (cela permet d’éviter au mieux les mots de passes faibles)</w:t>
+      </w:r>
+      <w:r>
+        <w:t>,</w:t>
+      </w:r>
+      <w:r>
+        <w:t xml:space="preserve"> </w:t>
+      </w:r>
+      <w:r>
+        <w:t>ils doivent contenir au moins :</w:t>
+      </w:r>
+    </w:p>
+    <w:p>
+      <w:pPr>
+        <w:pStyle w:val="Paragraphedeliste"/>
+        <w:numPr>
+          <w:ilvl w:val="1"/>
+          <w:numId w:val="7"/>
+        </w:numPr>
+      </w:pPr>
+      <w:r>
+        <w:t>1 lettre minuscule</w:t>
+      </w:r>
+      <w:r>
+        <w:t>,</w:t>
+      </w:r>
+    </w:p>
+    <w:p>
+      <w:pPr>
+        <w:pStyle w:val="Paragraphedeliste"/>
+        <w:numPr>
+          <w:ilvl w:val="1"/>
+          <w:numId w:val="7"/>
+        </w:numPr>
+      </w:pPr>
+      <w:r>
+        <w:t>1 lettre majuscule</w:t>
+      </w:r>
+      <w:r>
+        <w:t>,</w:t>
+      </w:r>
+    </w:p>
+    <w:p>
+      <w:pPr>
+        <w:pStyle w:val="Paragraphedeliste"/>
+        <w:numPr>
+          <w:ilvl w:val="1"/>
+          <w:numId w:val="7"/>
+        </w:numPr>
+      </w:pPr>
+      <w:r>
         <w:t>1 chiffre</w:t>
+      </w:r>
+      <w:r>
+        <w:t>,</w:t>
+      </w:r>
+    </w:p>
+    <w:p>
+      <w:pPr>
+        <w:pStyle w:val="Paragraphedeliste"/>
+        <w:numPr>
+          <w:ilvl w:val="1"/>
+          <w:numId w:val="7"/>
+        </w:numPr>
+      </w:pPr>
+      <w:r>
+        <w:t>1 charactère spécial</w:t>
+      </w:r>
+      <w:r>
+        <w:t>,</w:t>
+      </w:r>
+    </w:p>
+    <w:p>
+      <w:pPr>
+        <w:pStyle w:val="Paragraphedeliste"/>
+        <w:numPr>
+          <w:ilvl w:val="1"/>
+          <w:numId w:val="7"/>
+        </w:numPr>
+      </w:pPr>
+      <w:r>
+        <w:t xml:space="preserve">Avoir </w:t>
+      </w:r>
+      <w:r>
+        <w:t>une longueur minimum</w:t>
+      </w:r>
+      <w:r>
+        <w:t xml:space="preserve"> entre</w:t>
+      </w:r>
+      <w:r>
+        <w:t xml:space="preserve"> 8 </w:t>
+      </w:r>
+      <w:r>
+        <w:t xml:space="preserve">et 64 </w:t>
+      </w:r>
+      <w:r>
+        <w:t>charactères.</w:t>
+      </w:r>
+      <w:r>
+        <w:t xml:space="preserve"> (64, pour éviter les </w:t>
+      </w:r>
+      <w:proofErr w:type="spellStart"/>
+      <w:r>
+        <w:t>DoS</w:t>
+      </w:r>
+      <w:proofErr w:type="spellEnd"/>
+      <w:r>
+        <w:t>)</w:t>
+      </w:r>
+      <w:r>
+        <w:t>.</w:t>
       </w:r>
     </w:p>
     <w:p>
@@ -1208,28 +1397,30 @@
         <w:pStyle w:val="Paragraphedeliste"/>
         <w:numPr>
           <w:ilvl w:val="0"/>
-          <w:numId w:val="4"/>
+          <w:numId w:val="7"/>
         </w:numPr>
       </w:pPr>
       <w:r>
-        <w:t>1 charactère spécial</w:t>
-      </w:r>
-    </w:p>
-    <w:p>
-      <w:r>
-        <w:t>Et doivent avoir une longueur de minimum 8 charactères.</w:t>
-      </w:r>
-    </w:p>
-    <w:p>
-      <w:proofErr w:type="spellStart"/>
-      <w:proofErr w:type="gramStart"/>
-      <w:r>
-        <w:t>hmac</w:t>
-      </w:r>
-      <w:proofErr w:type="spellEnd"/>
-      <w:proofErr w:type="gramEnd"/>
-    </w:p>
-    <w:p/>
+        <w:t xml:space="preserve">L’utilisation de SHA256 avec HMAC pour générer les MAC pour l’authentification. L’algorithme SHA256 </w:t>
+      </w:r>
+      <w:r>
+        <w:t xml:space="preserve">permet de </w:t>
+      </w:r>
+      <w:r>
+        <w:t>limite</w:t>
+      </w:r>
+      <w:r>
+        <w:t>r au mieux</w:t>
+      </w:r>
+      <w:r>
+        <w:t xml:space="preserve"> les collisions.</w:t>
+      </w:r>
+    </w:p>
+    <w:p>
+      <w:r>
+        <w:br w:type="page"/>
+      </w:r>
+    </w:p>
     <w:p>
       <w:pPr>
         <w:rPr>
@@ -1244,6 +1435,7 @@
           <w:bCs/>
           <w:lang w:val="en-GB"/>
         </w:rPr>
+        <w:lastRenderedPageBreak/>
         <w:t xml:space="preserve">5. For sending the email, what are the advantages of using an application </w:t>
       </w:r>
       <w:r>
@@ -1256,6 +1448,11 @@
       </w:r>
     </w:p>
     <w:p>
+      <w:r>
+        <w:t>Les avantages d’utiliser une application sont les suivants :</w:t>
+      </w:r>
+    </w:p>
+    <w:p>
       <w:pPr>
         <w:pStyle w:val="Paragraphedeliste"/>
         <w:numPr>
@@ -1264,13 +1461,28 @@
         </w:numPr>
       </w:pPr>
       <w:r>
-        <w:t xml:space="preserve">Pas </w:t>
-      </w:r>
-      <w:r>
-        <w:t>les mots</w:t>
-      </w:r>
-      <w:r>
-        <w:t xml:space="preserve"> de passes / secrets en clair dans le code</w:t>
+        <w:t>L</w:t>
+      </w:r>
+      <w:r>
+        <w:t>es mots</w:t>
+      </w:r>
+      <w:r>
+        <w:t xml:space="preserve"> de passes </w:t>
+      </w:r>
+      <w:r>
+        <w:t xml:space="preserve">et </w:t>
+      </w:r>
+      <w:r>
+        <w:t xml:space="preserve">secrets </w:t>
+      </w:r>
+      <w:r>
+        <w:t xml:space="preserve">ne sont pas stocker </w:t>
+      </w:r>
+      <w:r>
+        <w:t>en clair dans le code</w:t>
+      </w:r>
+      <w:r>
+        <w:t>.</w:t>
       </w:r>
     </w:p>
     <w:p>
@@ -1282,29 +1494,63 @@
         </w:numPr>
       </w:pPr>
       <w:r>
-        <w:t>Accès uniquement au service mail</w:t>
-      </w:r>
-      <w:r>
-        <w:t xml:space="preserve"> -&gt; restreindre l’app à certaines fonctionnalités du service </w:t>
-      </w:r>
-      <w:proofErr w:type="spellStart"/>
-      <w:r>
-        <w:t>gmail</w:t>
-      </w:r>
-      <w:proofErr w:type="spellEnd"/>
-      <w:r>
-        <w:t xml:space="preserve"> par exemple.</w:t>
-      </w:r>
-      <w:r>
-        <w:t xml:space="preserve"> -&gt; par exemple </w:t>
-      </w:r>
-      <w:proofErr w:type="spellStart"/>
-      <w:r>
-        <w:t>send</w:t>
-      </w:r>
-      <w:proofErr w:type="spellEnd"/>
-      <w:r>
-        <w:t xml:space="preserve"> mail par lire la boîte mail</w:t>
+        <w:t>Un a</w:t>
+      </w:r>
+      <w:r>
+        <w:t>ccès unique au service mail</w:t>
+      </w:r>
+      <w:r>
+        <w:t xml:space="preserve"> </w:t>
+      </w:r>
+      <w:r>
+        <w:t>peut être configurer. C’est-à-dire qu’il est possible de</w:t>
+      </w:r>
+      <w:r>
+        <w:t xml:space="preserve"> restreindre l’app</w:t>
+      </w:r>
+      <w:r>
+        <w:t>lication</w:t>
+      </w:r>
+      <w:r>
+        <w:t xml:space="preserve"> à certaines fonctionnalités du service </w:t>
+      </w:r>
+      <w:r>
+        <w:t>mail. P</w:t>
+      </w:r>
+      <w:r>
+        <w:t>ar exemple</w:t>
+      </w:r>
+      <w:r>
+        <w:t>,</w:t>
+      </w:r>
+      <w:r>
+        <w:t xml:space="preserve"> </w:t>
+      </w:r>
+      <w:r>
+        <w:t xml:space="preserve">l’application pourra uniquement envoyer des </w:t>
+      </w:r>
+      <w:proofErr w:type="gramStart"/>
+      <w:r>
+        <w:t>e</w:t>
+      </w:r>
+      <w:r>
+        <w:t>mail</w:t>
+      </w:r>
+      <w:r>
+        <w:t>s</w:t>
+      </w:r>
+      <w:proofErr w:type="gramEnd"/>
+      <w:r>
+        <w:t xml:space="preserve"> et non </w:t>
+      </w:r>
+      <w:r>
+        <w:t>lire la boîte mail</w:t>
+      </w:r>
+      <w:r>
+        <w:t xml:space="preserve"> d</w:t>
+      </w:r>
+      <w:r>
+        <w:t>e l’utilisateur</w:t>
       </w:r>
       <w:r>
         <w:t>.</w:t>
@@ -1319,7 +1565,19 @@
         </w:numPr>
       </w:pPr>
       <w:r>
-        <w:t>Évite l’implémentation d’un serveur mail local</w:t>
+        <w:t>Cela é</w:t>
+      </w:r>
+      <w:r>
+        <w:t>vite l’implémentation d’un serveur mail local</w:t>
+      </w:r>
+      <w:r>
+        <w:t>.</w:t>
+      </w:r>
+      <w:r>
+        <w:t xml:space="preserve"> Ce qui est un travail compliqué, surtout si l’on souhaite </w:t>
+      </w:r>
+      <w:r>
+        <w:t>l’authentifier</w:t>
       </w:r>
       <w:r>
         <w:t>.</w:t>
@@ -1334,7 +1592,22 @@
         </w:numPr>
       </w:pPr>
       <w:r>
-        <w:t>Gmail permet de ne pas être dépendant d’un réseau.</w:t>
+        <w:t xml:space="preserve">Si l’on utilise </w:t>
+      </w:r>
+      <w:r>
+        <w:t>Gmail</w:t>
+      </w:r>
+      <w:r>
+        <w:t>, cela</w:t>
+      </w:r>
+      <w:r>
+        <w:t xml:space="preserve"> permet de ne pas être dépendant d’un réseau</w:t>
+      </w:r>
+      <w:r>
+        <w:t>, par exemple, celui de la HEIG-VD</w:t>
+      </w:r>
+      <w:r>
+        <w:t>.</w:t>
       </w:r>
     </w:p>
     <w:p>
@@ -1346,30 +1619,22 @@
         </w:numPr>
       </w:pPr>
       <w:r>
-        <w:t xml:space="preserve">Hyper facile à révoquer les applications </w:t>
-      </w:r>
-      <w:proofErr w:type="spellStart"/>
-      <w:r>
-        <w:t>password</w:t>
-      </w:r>
-      <w:proofErr w:type="spellEnd"/>
+        <w:t xml:space="preserve">En cas de vol de secret ou autre situation, il est très simple de </w:t>
+      </w:r>
+      <w:r>
+        <w:t xml:space="preserve">révoquer </w:t>
+      </w:r>
+      <w:r>
+        <w:t xml:space="preserve">les codes pour </w:t>
+      </w:r>
+      <w:r>
+        <w:t xml:space="preserve">les applications </w:t>
+      </w:r>
+      <w:r>
+        <w:t>touchées</w:t>
+      </w:r>
       <w:r>
         <w:t>.</w:t>
-      </w:r>
-    </w:p>
-    <w:p>
-      <w:r>
-        <w:t>Serveur mail local -&gt; nulle</w:t>
-      </w:r>
-    </w:p>
-    <w:p>
-      <w:r>
-        <w:t>Serveur mail local authentifié -&gt; super dur à faire</w:t>
-      </w:r>
-    </w:p>
-    <w:p>
-      <w:r>
-        <w:br w:type="page"/>
       </w:r>
     </w:p>
     <w:p>
@@ -1386,7 +1651,6 @@
           <w:bCs/>
           <w:lang w:val="en-GB"/>
         </w:rPr>
-        <w:lastRenderedPageBreak/>
         <w:t xml:space="preserve">6. In the </w:t>
       </w:r>
       <w:proofErr w:type="spellStart"/>
@@ -1438,19 +1702,6 @@
           <w:lang w:val="en-GB"/>
         </w:rPr>
         <w:t>?</w:t>
-      </w:r>
-    </w:p>
-    <w:p>
-      <w:r>
-        <w:t xml:space="preserve">Dans le </w:t>
-      </w:r>
-      <w:proofErr w:type="spellStart"/>
-      <w:r>
-        <w:t>Yubikey</w:t>
-      </w:r>
-      <w:proofErr w:type="spellEnd"/>
-      <w:r>
-        <w:t>, à quoi servent la clé de gestion, le PIN et le PUK ?</w:t>
       </w:r>
     </w:p>
     <w:p>
@@ -1478,7 +1729,25 @@
     </w:p>
     <w:p>
       <w:r>
-        <w:t>Cette page définie également un tableau indiquant quelles actions exigent / demandent quel</w:t>
+        <w:t xml:space="preserve">Cette page définie également un tableau </w:t>
+      </w:r>
+      <w:r>
+        <w:t xml:space="preserve">d’exemple </w:t>
+      </w:r>
+      <w:r>
+        <w:t>indiquant quelles actions exig</w:t>
+      </w:r>
+      <w:r>
+        <w:t>ean</w:t>
+      </w:r>
+      <w:r>
+        <w:t>t / demand</w:t>
+      </w:r>
+      <w:r>
+        <w:t>a</w:t>
+      </w:r>
+      <w:r>
+        <w:t>nt quel</w:t>
       </w:r>
       <w:r>
         <w:t>s</w:t>
@@ -1494,7 +1763,50 @@
       </w:r>
     </w:p>
     <w:p>
-      <w:r>
+      <w:pPr>
+        <w:jc w:val="center"/>
+      </w:pPr>
+      <w:r>
+        <w:drawing>
+          <wp:inline distT="0" distB="0" distL="0" distR="0" wp14:anchorId="2B7787F1" wp14:editId="2DE3926E">
+            <wp:extent cx="5394960" cy="4426816"/>
+            <wp:effectExtent l="0" t="0" r="0" b="0"/>
+            <wp:docPr id="1" name="Image 1" descr="Une image contenant table&#10;&#10;Description générée automatiquement"/>
+            <wp:cNvGraphicFramePr>
+              <a:graphicFrameLocks xmlns:a="http://schemas.openxmlformats.org/drawingml/2006/main" noChangeAspect="1"/>
+            </wp:cNvGraphicFramePr>
+            <a:graphic xmlns:a="http://schemas.openxmlformats.org/drawingml/2006/main">
+              <a:graphicData uri="http://schemas.openxmlformats.org/drawingml/2006/picture">
+                <pic:pic xmlns:pic="http://schemas.openxmlformats.org/drawingml/2006/picture">
+                  <pic:nvPicPr>
+                    <pic:cNvPr id="1" name="Image 1" descr="Une image contenant table&#10;&#10;Description générée automatiquement"/>
+                    <pic:cNvPicPr/>
+                  </pic:nvPicPr>
+                  <pic:blipFill>
+                    <a:blip r:embed="rId10"/>
+                    <a:stretch>
+                      <a:fillRect/>
+                    </a:stretch>
+                  </pic:blipFill>
+                  <pic:spPr>
+                    <a:xfrm>
+                      <a:off x="0" y="0"/>
+                      <a:ext cx="5404875" cy="4434951"/>
+                    </a:xfrm>
+                    <a:prstGeom prst="rect">
+                      <a:avLst/>
+                    </a:prstGeom>
+                  </pic:spPr>
+                </pic:pic>
+              </a:graphicData>
+            </a:graphic>
+          </wp:inline>
+        </w:drawing>
+      </w:r>
+    </w:p>
+    <w:p>
+      <w:r>
+        <w:lastRenderedPageBreak/>
         <w:t xml:space="preserve">Tout d’abord, il est nécessaire de préciser que le protocole PIV propose 2 différents niveaux d’accès à la </w:t>
       </w:r>
       <w:proofErr w:type="spellStart"/>
@@ -1503,217 +1815,50 @@
       </w:r>
       <w:proofErr w:type="spellEnd"/>
       <w:r>
-        <w:t>. En résumé, il y a l’utilisateur classique qui détient et utilise la clé tous les jours.</w:t>
-      </w:r>
-    </w:p>
-    <w:p>
-      <w:r>
-        <w:t xml:space="preserve">PIV </w:t>
-      </w:r>
-      <w:proofErr w:type="spellStart"/>
-      <w:r>
-        <w:t>provides</w:t>
-      </w:r>
-      <w:proofErr w:type="spellEnd"/>
-      <w:r>
-        <w:t xml:space="preserve"> </w:t>
-      </w:r>
-      <w:proofErr w:type="spellStart"/>
-      <w:r>
-        <w:t>two</w:t>
-      </w:r>
-      <w:proofErr w:type="spellEnd"/>
-      <w:r>
-        <w:t xml:space="preserve"> </w:t>
-      </w:r>
-      <w:proofErr w:type="spellStart"/>
-      <w:r>
-        <w:t>different</w:t>
-      </w:r>
-      <w:proofErr w:type="spellEnd"/>
-      <w:r>
-        <w:t xml:space="preserve"> </w:t>
-      </w:r>
-      <w:proofErr w:type="spellStart"/>
-      <w:r>
-        <w:t>levels</w:t>
-      </w:r>
-      <w:proofErr w:type="spellEnd"/>
-      <w:r>
-        <w:t xml:space="preserve"> of </w:t>
-      </w:r>
-      <w:proofErr w:type="spellStart"/>
-      <w:r>
-        <w:t>access</w:t>
-      </w:r>
-      <w:proofErr w:type="spellEnd"/>
-      <w:r>
-        <w:t xml:space="preserve">. One </w:t>
-      </w:r>
-      <w:proofErr w:type="spellStart"/>
-      <w:r>
-        <w:t>is</w:t>
-      </w:r>
-      <w:proofErr w:type="spellEnd"/>
-      <w:r>
-        <w:t xml:space="preserve"> the end-user (</w:t>
-      </w:r>
-      <w:proofErr w:type="spellStart"/>
-      <w:r>
-        <w:t>cardholder</w:t>
-      </w:r>
-      <w:proofErr w:type="spellEnd"/>
-      <w:r>
-        <w:t xml:space="preserve">) </w:t>
-      </w:r>
-      <w:proofErr w:type="spellStart"/>
-      <w:r>
-        <w:t>level</w:t>
-      </w:r>
-      <w:proofErr w:type="spellEnd"/>
+        <w:t>. En résumé, il y a l’utilisateur classique qui détient et utilise la clé tous les jours</w:t>
+      </w:r>
+      <w:r>
+        <w:t xml:space="preserve"> et de l’autre côté, l’administrateur de cette dernière, protégé par la « management key » qui permet </w:t>
+      </w:r>
+      <w:r>
+        <w:t>provisionner les informations d'identification</w:t>
+      </w:r>
+      <w:r>
+        <w:t>.</w:t>
+      </w:r>
+    </w:p>
+    <w:p>
+      <w:r>
+        <w:t>Le but est donc de définir un système d’autorisation à l’aide d’une liste d’actions définies en fonction de son niveau d’authentification.</w:t>
+      </w:r>
+    </w:p>
+    <w:p>
+      <w:r>
+        <w:t>En résumé, v</w:t>
+      </w:r>
+      <w:r>
+        <w:t>oici un tableau indiquant l’utilit</w:t>
+      </w:r>
+      <w:r>
+        <w:t>é</w:t>
+      </w:r>
+      <w:r>
+        <w:t>, à quoi servent chacun des « outils » énoncé dans la question</w:t>
+      </w:r>
       <w:r>
         <w:t xml:space="preserve">, </w:t>
       </w:r>
-      <w:proofErr w:type="spellStart"/>
-      <w:r>
-        <w:t>which</w:t>
-      </w:r>
-      <w:proofErr w:type="spellEnd"/>
-      <w:r>
-        <w:t xml:space="preserve"> </w:t>
-      </w:r>
-      <w:proofErr w:type="spellStart"/>
-      <w:r>
-        <w:t>is</w:t>
-      </w:r>
-      <w:proofErr w:type="spellEnd"/>
-      <w:r>
-        <w:t xml:space="preserve"> </w:t>
-      </w:r>
-      <w:proofErr w:type="spellStart"/>
-      <w:r>
-        <w:t>protected</w:t>
-      </w:r>
-      <w:proofErr w:type="spellEnd"/>
-      <w:r>
-        <w:t xml:space="preserve"> by a PIN. This </w:t>
-      </w:r>
-      <w:proofErr w:type="spellStart"/>
-      <w:r>
-        <w:t>level</w:t>
-      </w:r>
-      <w:proofErr w:type="spellEnd"/>
-      <w:r>
-        <w:t xml:space="preserve"> </w:t>
-      </w:r>
-      <w:proofErr w:type="spellStart"/>
-      <w:r>
-        <w:t>allows</w:t>
-      </w:r>
-      <w:proofErr w:type="spellEnd"/>
-      <w:r>
-        <w:t xml:space="preserve"> normal </w:t>
-      </w:r>
-      <w:proofErr w:type="spellStart"/>
-      <w:r>
-        <w:t>day</w:t>
-      </w:r>
-      <w:proofErr w:type="spellEnd"/>
-      <w:r>
-        <w:t>-to-</w:t>
-      </w:r>
-      <w:proofErr w:type="spellStart"/>
-      <w:r>
-        <w:t>day</w:t>
-      </w:r>
-      <w:proofErr w:type="spellEnd"/>
-      <w:r>
-        <w:t xml:space="preserve"> usage of the PIV </w:t>
-      </w:r>
-      <w:proofErr w:type="spellStart"/>
-      <w:r>
-        <w:t>functionality</w:t>
-      </w:r>
-      <w:proofErr w:type="spellEnd"/>
-      <w:r>
-        <w:t xml:space="preserve">. The second </w:t>
-      </w:r>
-      <w:proofErr w:type="spellStart"/>
-      <w:r>
-        <w:t>is</w:t>
-      </w:r>
-      <w:proofErr w:type="spellEnd"/>
-      <w:r>
-        <w:t xml:space="preserve"> an </w:t>
-      </w:r>
-      <w:proofErr w:type="spellStart"/>
-      <w:r>
-        <w:t>administrator</w:t>
-      </w:r>
-      <w:proofErr w:type="spellEnd"/>
-      <w:r>
-        <w:t xml:space="preserve"> </w:t>
-      </w:r>
-      <w:proofErr w:type="spellStart"/>
-      <w:r>
-        <w:t>level</w:t>
-      </w:r>
-      <w:proofErr w:type="spellEnd"/>
-      <w:r>
-        <w:t xml:space="preserve">, </w:t>
-      </w:r>
-      <w:proofErr w:type="spellStart"/>
-      <w:r>
-        <w:t>which</w:t>
-      </w:r>
-      <w:proofErr w:type="spellEnd"/>
-      <w:r>
-        <w:t xml:space="preserve"> </w:t>
-      </w:r>
-      <w:proofErr w:type="spellStart"/>
-      <w:r>
-        <w:t>is</w:t>
-      </w:r>
-      <w:proofErr w:type="spellEnd"/>
-      <w:r>
-        <w:t xml:space="preserve"> </w:t>
-      </w:r>
-      <w:proofErr w:type="spellStart"/>
-      <w:r>
-        <w:t>protected</w:t>
-      </w:r>
-      <w:proofErr w:type="spellEnd"/>
-      <w:r>
-        <w:t xml:space="preserve"> by a management key. This </w:t>
-      </w:r>
-      <w:proofErr w:type="spellStart"/>
-      <w:r>
-        <w:t>level</w:t>
-      </w:r>
-      <w:proofErr w:type="spellEnd"/>
-      <w:r>
-        <w:t xml:space="preserve"> </w:t>
-      </w:r>
-      <w:proofErr w:type="spellStart"/>
-      <w:r>
-        <w:t>allows</w:t>
-      </w:r>
-      <w:proofErr w:type="spellEnd"/>
-      <w:r>
-        <w:t xml:space="preserve"> provisioning of </w:t>
-      </w:r>
-      <w:proofErr w:type="spellStart"/>
-      <w:r>
-        <w:t>credentials</w:t>
-      </w:r>
-      <w:proofErr w:type="spellEnd"/>
-      <w:r>
-        <w:t>.</w:t>
-      </w:r>
-    </w:p>
-    <w:p>
-      <w:r>
-        <w:t>Voici un tableau indiquant l’utilité, à quoi servent chacun des « outils » énoncé dans la question :</w:t>
+      <w:r>
+        <w:t>dans une situation</w:t>
+      </w:r>
+      <w:r>
+        <w:t xml:space="preserve"> assez</w:t>
+      </w:r>
+      <w:r>
+        <w:t xml:space="preserve"> classique</w:t>
+      </w:r>
+      <w:r>
+        <w:t> :</w:t>
       </w:r>
     </w:p>
     <w:tbl>
@@ -1789,13 +1934,67 @@
               <w:cnfStyle w:val="000000000000" w:firstRow="0" w:lastRow="0" w:firstColumn="0" w:lastColumn="0" w:oddVBand="0" w:evenVBand="0" w:oddHBand="0" w:evenHBand="0" w:firstRowFirstColumn="0" w:firstRowLastColumn="0" w:lastRowFirstColumn="0" w:lastRowLastColumn="0"/>
             </w:pPr>
             <w:r>
-              <w:t>Clé permettant de gérer les certificats et clés</w:t>
+              <w:t xml:space="preserve">Clé </w:t>
             </w:r>
             <w:r>
-              <w:t xml:space="preserve"> (publiques et privées)</w:t>
+              <w:t xml:space="preserve">ayant les droits « admin », </w:t>
             </w:r>
             <w:r>
-              <w:t>. Définie par un administrateur.</w:t>
+              <w:t>permettant</w:t>
+            </w:r>
+            <w:r>
+              <w:t xml:space="preserve">, </w:t>
+            </w:r>
+            <w:r>
+              <w:t>par exemple</w:t>
+            </w:r>
+            <w:r>
+              <w:t xml:space="preserve"> de gérer les certificats</w:t>
+            </w:r>
+            <w:r>
+              <w:t>,</w:t>
+            </w:r>
+            <w:r>
+              <w:t xml:space="preserve"> </w:t>
+            </w:r>
+            <w:r>
+              <w:t xml:space="preserve">générer </w:t>
+            </w:r>
+            <w:r>
+              <w:t>les</w:t>
+            </w:r>
+            <w:r>
+              <w:t xml:space="preserve"> clés (publiques et privées)</w:t>
+            </w:r>
+            <w:r>
+              <w:t xml:space="preserve"> et </w:t>
+            </w:r>
+            <w:r>
+              <w:t xml:space="preserve">de changer </w:t>
+            </w:r>
+            <w:r>
+              <w:t>le compteur du nombre de tentatives incorrectes</w:t>
+            </w:r>
+            <w:r>
+              <w:t xml:space="preserve">. </w:t>
+            </w:r>
+            <w:r>
+              <w:t>Connue</w:t>
+            </w:r>
+            <w:r>
+              <w:t xml:space="preserve"> par </w:t>
+            </w:r>
+            <w:r>
+              <w:t>les</w:t>
+            </w:r>
+            <w:r>
+              <w:t xml:space="preserve"> administrateur</w:t>
+            </w:r>
+            <w:r>
+              <w:t>s</w:t>
+            </w:r>
+            <w:r>
+              <w:t>.</w:t>
             </w:r>
           </w:p>
         </w:tc>
@@ -1827,6 +2026,32 @@
               <w:jc w:val="center"/>
               <w:cnfStyle w:val="000000000000" w:firstRow="0" w:lastRow="0" w:firstColumn="0" w:lastColumn="0" w:oddVBand="0" w:evenVBand="0" w:oddHBand="0" w:evenHBand="0" w:firstRowFirstColumn="0" w:firstRowLastColumn="0" w:lastRowFirstColumn="0" w:lastRowLastColumn="0"/>
             </w:pPr>
+            <w:r>
+              <w:t xml:space="preserve">Code permettant d’authentifier l’utilisateur utilisant la </w:t>
+            </w:r>
+            <w:proofErr w:type="spellStart"/>
+            <w:r>
+              <w:t>Yubikey</w:t>
+            </w:r>
+            <w:proofErr w:type="spellEnd"/>
+            <w:r>
+              <w:t xml:space="preserve">. </w:t>
+            </w:r>
+            <w:r>
+              <w:t xml:space="preserve">Le code PIN peut être bloqué après 3 tentatives incorrectes d’affilées. </w:t>
+            </w:r>
+            <w:r>
+              <w:t>Permet, par exemple, de réaliser des signatures et du chiffrement</w:t>
+            </w:r>
+            <w:r>
+              <w:t xml:space="preserve"> et déchiffrement</w:t>
+            </w:r>
+            <w:r>
+              <w:t xml:space="preserve"> sous code PIN valide.</w:t>
+            </w:r>
+            <w:r>
+              <w:t xml:space="preserve"> Utilisé par un utilisateur lambda.</w:t>
+            </w:r>
           </w:p>
         </w:tc>
       </w:tr>
@@ -1857,15 +2082,39 @@
               <w:jc w:val="center"/>
               <w:cnfStyle w:val="000000000000" w:firstRow="0" w:lastRow="0" w:firstColumn="0" w:lastColumn="0" w:oddVBand="0" w:evenVBand="0" w:oddHBand="0" w:evenHBand="0" w:firstRowFirstColumn="0" w:firstRowLastColumn="0" w:lastRowFirstColumn="0" w:lastRowLastColumn="0"/>
             </w:pPr>
+            <w:r>
+              <w:t>Code permettant de réinitialiser le code PIN bloqué après 3 tentatives ratées consécutives.</w:t>
+            </w:r>
+            <w:r>
+              <w:t xml:space="preserve"> </w:t>
+            </w:r>
+            <w:r>
+              <w:t>Connu</w:t>
+            </w:r>
+            <w:r>
+              <w:t xml:space="preserve"> par </w:t>
+            </w:r>
+            <w:r>
+              <w:t>les</w:t>
+            </w:r>
+            <w:r>
+              <w:t xml:space="preserve"> </w:t>
+            </w:r>
+            <w:r>
+              <w:t>administrateurs</w:t>
+            </w:r>
+            <w:r>
+              <w:t>.</w:t>
+            </w:r>
           </w:p>
         </w:tc>
       </w:tr>
     </w:tbl>
     <w:p/>
     <w:sectPr>
-      <w:headerReference w:type="default" r:id="rId10"/>
-      <w:footerReference w:type="default" r:id="rId11"/>
-      <w:headerReference w:type="first" r:id="rId12"/>
+      <w:headerReference w:type="default" r:id="rId11"/>
+      <w:footerReference w:type="default" r:id="rId12"/>
+      <w:headerReference w:type="first" r:id="rId13"/>
       <w:pgSz w:w="11906" w:h="16838"/>
       <w:pgMar w:top="1417" w:right="1417" w:bottom="1417" w:left="1417" w:header="708" w:footer="708" w:gutter="0"/>
       <w:pgNumType w:start="0"/>
@@ -1912,14 +2161,27 @@
         <w:lang w:val="en-GB"/>
       </w:rPr>
     </w:pPr>
-    <w:fldSimple w:instr=" DATE   \* MERGEFORMAT ">
-      <w:r>
-        <w:rPr>
-          <w:noProof/>
-        </w:rPr>
-        <w:t>27.05.2022</w:t>
-      </w:r>
-    </w:fldSimple>
+    <w:r>
+      <w:fldChar w:fldCharType="begin"/>
+    </w:r>
+    <w:r>
+      <w:instrText xml:space="preserve"> DATE   \* MERGEFORMAT </w:instrText>
+    </w:r>
+    <w:r>
+      <w:fldChar w:fldCharType="separate"/>
+    </w:r>
+    <w:r>
+      <w:rPr>
+        <w:noProof/>
+      </w:rPr>
+      <w:t>27.05.2022</w:t>
+    </w:r>
+    <w:r>
+      <w:rPr>
+        <w:noProof/>
+      </w:rPr>
+      <w:fldChar w:fldCharType="end"/>
+    </w:r>
     <w:r>
       <w:ptab w:relativeTo="margin" w:alignment="center" w:leader="none"/>
     </w:r>
@@ -2081,11 +2343,21 @@
     <w:r>
       <w:ptab w:relativeTo="margin" w:alignment="right" w:leader="none"/>
     </w:r>
-    <w:fldSimple w:instr=" TITLE   \* MERGEFORMAT ">
-      <w:r>
-        <w:t>Authentification</w:t>
-      </w:r>
-    </w:fldSimple>
+    <w:r>
+      <w:fldChar w:fldCharType="begin"/>
+    </w:r>
+    <w:r>
+      <w:instrText xml:space="preserve"> TITLE   \* MERGEFORMAT </w:instrText>
+    </w:r>
+    <w:r>
+      <w:fldChar w:fldCharType="separate"/>
+    </w:r>
+    <w:r>
+      <w:t>Authentification</w:t>
+    </w:r>
+    <w:r>
+      <w:fldChar w:fldCharType="end"/>
+    </w:r>
   </w:p>
 </w:hdr>
 </file>
@@ -2386,6 +2658,95 @@
     </w:lvl>
   </w:abstractNum>
   <w:abstractNum w:abstractNumId="2" w15:restartNumberingAfterBreak="0">
+    <w:nsid w:val="12CD6BBA"/>
+    <w:multiLevelType w:val="hybridMultilevel"/>
+    <w:tmpl w:val="EDEC285E"/>
+    <w:lvl w:ilvl="0" w:tplc="100C000F">
+      <w:start w:val="1"/>
+      <w:numFmt w:val="decimal"/>
+      <w:lvlText w:val="%1."/>
+      <w:lvlJc w:val="left"/>
+      <w:pPr>
+        <w:ind w:left="720" w:hanging="360"/>
+      </w:pPr>
+    </w:lvl>
+    <w:lvl w:ilvl="1" w:tplc="100C0001">
+      <w:start w:val="1"/>
+      <w:numFmt w:val="bullet"/>
+      <w:lvlText w:val=""/>
+      <w:lvlJc w:val="left"/>
+      <w:pPr>
+        <w:ind w:left="1440" w:hanging="360"/>
+      </w:pPr>
+      <w:rPr>
+        <w:rFonts w:ascii="Symbol" w:hAnsi="Symbol" w:hint="default"/>
+      </w:rPr>
+    </w:lvl>
+    <w:lvl w:ilvl="2" w:tplc="100C001B" w:tentative="1">
+      <w:start w:val="1"/>
+      <w:numFmt w:val="lowerRoman"/>
+      <w:lvlText w:val="%3."/>
+      <w:lvlJc w:val="right"/>
+      <w:pPr>
+        <w:ind w:left="2160" w:hanging="180"/>
+      </w:pPr>
+    </w:lvl>
+    <w:lvl w:ilvl="3" w:tplc="100C000F" w:tentative="1">
+      <w:start w:val="1"/>
+      <w:numFmt w:val="decimal"/>
+      <w:lvlText w:val="%4."/>
+      <w:lvlJc w:val="left"/>
+      <w:pPr>
+        <w:ind w:left="2880" w:hanging="360"/>
+      </w:pPr>
+    </w:lvl>
+    <w:lvl w:ilvl="4" w:tplc="100C0019" w:tentative="1">
+      <w:start w:val="1"/>
+      <w:numFmt w:val="lowerLetter"/>
+      <w:lvlText w:val="%5."/>
+      <w:lvlJc w:val="left"/>
+      <w:pPr>
+        <w:ind w:left="3600" w:hanging="360"/>
+      </w:pPr>
+    </w:lvl>
+    <w:lvl w:ilvl="5" w:tplc="100C001B" w:tentative="1">
+      <w:start w:val="1"/>
+      <w:numFmt w:val="lowerRoman"/>
+      <w:lvlText w:val="%6."/>
+      <w:lvlJc w:val="right"/>
+      <w:pPr>
+        <w:ind w:left="4320" w:hanging="180"/>
+      </w:pPr>
+    </w:lvl>
+    <w:lvl w:ilvl="6" w:tplc="100C000F" w:tentative="1">
+      <w:start w:val="1"/>
+      <w:numFmt w:val="decimal"/>
+      <w:lvlText w:val="%7."/>
+      <w:lvlJc w:val="left"/>
+      <w:pPr>
+        <w:ind w:left="5040" w:hanging="360"/>
+      </w:pPr>
+    </w:lvl>
+    <w:lvl w:ilvl="7" w:tplc="100C0019" w:tentative="1">
+      <w:start w:val="1"/>
+      <w:numFmt w:val="lowerLetter"/>
+      <w:lvlText w:val="%8."/>
+      <w:lvlJc w:val="left"/>
+      <w:pPr>
+        <w:ind w:left="5760" w:hanging="360"/>
+      </w:pPr>
+    </w:lvl>
+    <w:lvl w:ilvl="8" w:tplc="100C001B" w:tentative="1">
+      <w:start w:val="1"/>
+      <w:numFmt w:val="lowerRoman"/>
+      <w:lvlText w:val="%9."/>
+      <w:lvlJc w:val="right"/>
+      <w:pPr>
+        <w:ind w:left="6480" w:hanging="180"/>
+      </w:pPr>
+    </w:lvl>
+  </w:abstractNum>
+  <w:abstractNum w:abstractNumId="3" w15:restartNumberingAfterBreak="0">
     <w:nsid w:val="341243D6"/>
     <w:multiLevelType w:val="hybridMultilevel"/>
     <w:tmpl w:val="794A7FCE"/>
@@ -2498,7 +2859,7 @@
       </w:rPr>
     </w:lvl>
   </w:abstractNum>
-  <w:abstractNum w:abstractNumId="3" w15:restartNumberingAfterBreak="0">
+  <w:abstractNum w:abstractNumId="4" w15:restartNumberingAfterBreak="0">
     <w:nsid w:val="41CE480D"/>
     <w:multiLevelType w:val="hybridMultilevel"/>
     <w:tmpl w:val="3C10B06E"/>
@@ -2610,7 +2971,7 @@
       </w:rPr>
     </w:lvl>
   </w:abstractNum>
-  <w:abstractNum w:abstractNumId="4" w15:restartNumberingAfterBreak="0">
+  <w:abstractNum w:abstractNumId="5" w15:restartNumberingAfterBreak="0">
     <w:nsid w:val="59E850F6"/>
     <w:multiLevelType w:val="hybridMultilevel"/>
     <w:tmpl w:val="5972C53C"/>
@@ -2722,7 +3083,7 @@
       </w:rPr>
     </w:lvl>
   </w:abstractNum>
-  <w:abstractNum w:abstractNumId="5" w15:restartNumberingAfterBreak="0">
+  <w:abstractNum w:abstractNumId="6" w15:restartNumberingAfterBreak="0">
     <w:nsid w:val="5A942307"/>
     <w:multiLevelType w:val="hybridMultilevel"/>
     <w:tmpl w:val="16262668"/>
@@ -2732,19 +3093,19 @@
       <w:lvlText w:val=""/>
       <w:lvlJc w:val="left"/>
       <w:pPr>
-        <w:ind w:left="720" w:hanging="360"/>
+        <w:ind w:left="1080" w:hanging="360"/>
       </w:pPr>
       <w:rPr>
         <w:rFonts w:ascii="Symbol" w:hAnsi="Symbol" w:hint="default"/>
       </w:rPr>
     </w:lvl>
-    <w:lvl w:ilvl="1" w:tplc="100C0003" w:tentative="1">
+    <w:lvl w:ilvl="1" w:tplc="100C0003">
       <w:start w:val="1"/>
       <w:numFmt w:val="bullet"/>
       <w:lvlText w:val="o"/>
       <w:lvlJc w:val="left"/>
       <w:pPr>
-        <w:ind w:left="1440" w:hanging="360"/>
+        <w:ind w:left="1800" w:hanging="360"/>
       </w:pPr>
       <w:rPr>
         <w:rFonts w:ascii="Courier New" w:hAnsi="Courier New" w:cs="Courier New" w:hint="default"/>
@@ -2756,7 +3117,7 @@
       <w:lvlText w:val=""/>
       <w:lvlJc w:val="left"/>
       <w:pPr>
-        <w:ind w:left="2160" w:hanging="360"/>
+        <w:ind w:left="2520" w:hanging="360"/>
       </w:pPr>
       <w:rPr>
         <w:rFonts w:ascii="Wingdings" w:hAnsi="Wingdings" w:hint="default"/>
@@ -2768,7 +3129,7 @@
       <w:lvlText w:val=""/>
       <w:lvlJc w:val="left"/>
       <w:pPr>
-        <w:ind w:left="2880" w:hanging="360"/>
+        <w:ind w:left="3240" w:hanging="360"/>
       </w:pPr>
       <w:rPr>
         <w:rFonts w:ascii="Symbol" w:hAnsi="Symbol" w:hint="default"/>
@@ -2780,7 +3141,7 @@
       <w:lvlText w:val="o"/>
       <w:lvlJc w:val="left"/>
       <w:pPr>
-        <w:ind w:left="3600" w:hanging="360"/>
+        <w:ind w:left="3960" w:hanging="360"/>
       </w:pPr>
       <w:rPr>
         <w:rFonts w:ascii="Courier New" w:hAnsi="Courier New" w:cs="Courier New" w:hint="default"/>
@@ -2792,7 +3153,7 @@
       <w:lvlText w:val=""/>
       <w:lvlJc w:val="left"/>
       <w:pPr>
-        <w:ind w:left="4320" w:hanging="360"/>
+        <w:ind w:left="4680" w:hanging="360"/>
       </w:pPr>
       <w:rPr>
         <w:rFonts w:ascii="Wingdings" w:hAnsi="Wingdings" w:hint="default"/>
@@ -2804,7 +3165,7 @@
       <w:lvlText w:val=""/>
       <w:lvlJc w:val="left"/>
       <w:pPr>
-        <w:ind w:left="5040" w:hanging="360"/>
+        <w:ind w:left="5400" w:hanging="360"/>
       </w:pPr>
       <w:rPr>
         <w:rFonts w:ascii="Symbol" w:hAnsi="Symbol" w:hint="default"/>
@@ -2816,7 +3177,7 @@
       <w:lvlText w:val="o"/>
       <w:lvlJc w:val="left"/>
       <w:pPr>
-        <w:ind w:left="5760" w:hanging="360"/>
+        <w:ind w:left="6120" w:hanging="360"/>
       </w:pPr>
       <w:rPr>
         <w:rFonts w:ascii="Courier New" w:hAnsi="Courier New" w:cs="Courier New" w:hint="default"/>
@@ -2828,7 +3189,7 @@
       <w:lvlText w:val=""/>
       <w:lvlJc w:val="left"/>
       <w:pPr>
-        <w:ind w:left="6480" w:hanging="360"/>
+        <w:ind w:left="6840" w:hanging="360"/>
       </w:pPr>
       <w:rPr>
         <w:rFonts w:ascii="Wingdings" w:hAnsi="Wingdings" w:hint="default"/>
@@ -2836,22 +3197,25 @@
     </w:lvl>
   </w:abstractNum>
   <w:num w:numId="1" w16cid:durableId="239364422">
-    <w:abstractNumId w:val="3"/>
+    <w:abstractNumId w:val="4"/>
   </w:num>
   <w:num w:numId="2" w16cid:durableId="635180672">
-    <w:abstractNumId w:val="4"/>
+    <w:abstractNumId w:val="5"/>
   </w:num>
   <w:num w:numId="3" w16cid:durableId="17049842">
     <w:abstractNumId w:val="0"/>
   </w:num>
   <w:num w:numId="4" w16cid:durableId="791944098">
-    <w:abstractNumId w:val="5"/>
+    <w:abstractNumId w:val="6"/>
   </w:num>
   <w:num w:numId="5" w16cid:durableId="187910269">
-    <w:abstractNumId w:val="2"/>
+    <w:abstractNumId w:val="3"/>
   </w:num>
   <w:num w:numId="6" w16cid:durableId="1859199598">
     <w:abstractNumId w:val="1"/>
+  </w:num>
+  <w:num w:numId="7" w16cid:durableId="2020152968">
+    <w:abstractNumId w:val="2"/>
   </w:num>
 </w:numbering>
 </file>
@@ -3859,6 +4223,7 @@
   <w:rsids>
     <w:rsidRoot w:val="00D95F62"/>
     <w:rsid w:val="00091C68"/>
+    <w:rsid w:val="000E3C54"/>
     <w:rsid w:val="001036D6"/>
     <w:rsid w:val="00177DCA"/>
     <w:rsid w:val="003A4CF9"/>
